--- a/ВКР/Текст выступления.docx
+++ b/ВКР/Текст выступления.docx
@@ -4,6 +4,8 @@
   <w:body>
     <w:p>
       <w:pPr>
+        <w:spacing w:line="307" w:lineRule="auto"/>
+        <w:ind w:firstLine="0"/>
         <w:rPr>
           <w:b/>
           <w:sz w:val="24"/>
@@ -16,29 +18,316 @@
           <w:sz w:val="24"/>
           <w:szCs w:val="24"/>
         </w:rPr>
-        <w:t>Сегментация на основе вычитания изображения фона.</w:t>
-      </w:r>
-    </w:p>
-    <w:p>
-      <w:pPr>
-        <w:rPr>
-          <w:sz w:val="24"/>
-          <w:szCs w:val="24"/>
-        </w:rPr>
-      </w:pPr>
-      <w:r>
-        <w:rPr>
-          <w:sz w:val="24"/>
-          <w:szCs w:val="24"/>
-        </w:rPr>
-        <w:t xml:space="preserve">Которые </w:t>
-      </w:r>
-      <w:r>
-        <w:rPr>
-          <w:sz w:val="24"/>
-          <w:szCs w:val="24"/>
-        </w:rPr>
-        <w:t xml:space="preserve">формируется путем осреднения </w:t>
+        <w:t>Слайд 1.</w:t>
+      </w:r>
+    </w:p>
+    <w:p>
+      <w:pPr>
+        <w:spacing w:line="307" w:lineRule="auto"/>
+        <w:ind w:firstLine="708"/>
+        <w:rPr>
+          <w:sz w:val="24"/>
+          <w:szCs w:val="24"/>
+        </w:rPr>
+      </w:pPr>
+      <w:r>
+        <w:rPr>
+          <w:sz w:val="24"/>
+          <w:szCs w:val="24"/>
+        </w:rPr>
+        <w:t>Бакалаврская работа по теме: «</w:t>
+      </w:r>
+      <w:r>
+        <w:rPr>
+          <w:bCs/>
+          <w:sz w:val="24"/>
+          <w:szCs w:val="24"/>
+        </w:rPr>
+        <w:t>Обнаружение и слежение за объектами в реальном времени на основе самообучающегося классификатора»</w:t>
+      </w:r>
+    </w:p>
+    <w:p>
+      <w:pPr>
+        <w:spacing w:before="60" w:after="60" w:line="307" w:lineRule="auto"/>
+        <w:ind w:firstLine="0"/>
+        <w:rPr>
+          <w:b/>
+          <w:sz w:val="24"/>
+          <w:szCs w:val="24"/>
+        </w:rPr>
+      </w:pPr>
+      <w:r>
+        <w:rPr>
+          <w:b/>
+          <w:sz w:val="24"/>
+          <w:szCs w:val="24"/>
+        </w:rPr>
+        <w:t>Слайд 2.</w:t>
+      </w:r>
+    </w:p>
+    <w:p>
+      <w:pPr>
+        <w:spacing w:line="307" w:lineRule="auto"/>
+        <w:ind w:firstLine="708"/>
+        <w:rPr>
+          <w:sz w:val="24"/>
+          <w:szCs w:val="24"/>
+        </w:rPr>
+      </w:pPr>
+      <w:r>
+        <w:rPr>
+          <w:sz w:val="24"/>
+          <w:szCs w:val="24"/>
+        </w:rPr>
+        <w:t>Системы обработки и анализа видеоинформации все более интенсивно применяются в различных областях человеческой деятельн</w:t>
+      </w:r>
+      <w:r>
+        <w:rPr>
+          <w:sz w:val="24"/>
+          <w:szCs w:val="24"/>
+        </w:rPr>
+        <w:t xml:space="preserve">ости. Наиболее широкое распространение они получили при создании бортовых и стационарных систем обнаружения, слежения и сопровождения объектов. </w:t>
+      </w:r>
+    </w:p>
+    <w:p>
+      <w:pPr>
+        <w:spacing w:line="307" w:lineRule="auto"/>
+        <w:ind w:firstLine="708"/>
+        <w:rPr>
+          <w:sz w:val="24"/>
+          <w:szCs w:val="24"/>
+        </w:rPr>
+      </w:pPr>
+      <w:r>
+        <w:rPr>
+          <w:sz w:val="24"/>
+          <w:szCs w:val="24"/>
+        </w:rPr>
+        <w:t xml:space="preserve">Одной из актуальных задач, требующих решения </w:t>
+      </w:r>
+      <w:r>
+        <w:rPr>
+          <w:sz w:val="24"/>
+          <w:szCs w:val="24"/>
+        </w:rPr>
+        <w:t>при создании подобных систем, является задача долгосрочного слежения, предполагающая корректную работу в условиях изменения окружающей обстановки сцены, перекрытия объекта слежения другими объектами или же в случае исчезновения отслеживаемого объекта из об</w:t>
+      </w:r>
+      <w:r>
+        <w:rPr>
+          <w:sz w:val="24"/>
+          <w:szCs w:val="24"/>
+        </w:rPr>
+        <w:t>ласти видимости.</w:t>
+      </w:r>
+    </w:p>
+    <w:p>
+      <w:pPr>
+        <w:spacing w:before="60" w:after="60" w:line="307" w:lineRule="auto"/>
+        <w:ind w:firstLine="0"/>
+        <w:rPr>
+          <w:b/>
+          <w:sz w:val="24"/>
+          <w:szCs w:val="24"/>
+        </w:rPr>
+      </w:pPr>
+      <w:r>
+        <w:rPr>
+          <w:b/>
+          <w:sz w:val="24"/>
+          <w:szCs w:val="24"/>
+        </w:rPr>
+        <w:t>Слайд 3.</w:t>
+      </w:r>
+    </w:p>
+    <w:p>
+      <w:pPr>
+        <w:spacing w:line="307" w:lineRule="auto"/>
+        <w:ind w:firstLine="0"/>
+        <w:rPr>
+          <w:sz w:val="24"/>
+          <w:szCs w:val="24"/>
+        </w:rPr>
+      </w:pPr>
+      <w:r>
+        <w:rPr>
+          <w:b/>
+          <w:bCs/>
+          <w:sz w:val="24"/>
+          <w:szCs w:val="24"/>
+        </w:rPr>
+        <w:t>Цель</w:t>
+      </w:r>
+      <w:r>
+        <w:rPr>
+          <w:b/>
+          <w:bCs/>
+          <w:sz w:val="24"/>
+          <w:szCs w:val="24"/>
+        </w:rPr>
+        <w:t xml:space="preserve"> данной работы</w:t>
+      </w:r>
+      <w:r>
+        <w:rPr>
+          <w:b/>
+          <w:bCs/>
+          <w:sz w:val="24"/>
+          <w:szCs w:val="24"/>
+        </w:rPr>
+        <w:t xml:space="preserve">: </w:t>
+      </w:r>
+      <w:r>
+        <w:rPr>
+          <w:sz w:val="24"/>
+          <w:szCs w:val="24"/>
+        </w:rPr>
+        <w:t xml:space="preserve">разработка и реализация метода, способного решать задачу долгосрочного слежения, предполагающего наличие минимальной начальной информации. </w:t>
+      </w:r>
+    </w:p>
+    <w:p>
+      <w:pPr>
+        <w:spacing w:line="307" w:lineRule="auto"/>
+        <w:ind w:firstLine="0"/>
+        <w:rPr>
+          <w:sz w:val="24"/>
+          <w:szCs w:val="24"/>
+        </w:rPr>
+      </w:pPr>
+      <w:r>
+        <w:rPr>
+          <w:b/>
+          <w:bCs/>
+          <w:sz w:val="24"/>
+          <w:szCs w:val="24"/>
+        </w:rPr>
+        <w:t xml:space="preserve">Основная идея предлагаемого метода: </w:t>
+      </w:r>
+      <w:r>
+        <w:rPr>
+          <w:sz w:val="24"/>
+          <w:szCs w:val="24"/>
+        </w:rPr>
+        <w:t>интеграция детектора, основанного на самообучающемся классификаторе, в метод трекинга на основе вычитания фонового изображения.</w:t>
+      </w:r>
+    </w:p>
+    <w:p>
+      <w:pPr>
+        <w:spacing w:line="307" w:lineRule="auto"/>
+        <w:ind w:firstLine="0"/>
+        <w:rPr>
+          <w:sz w:val="24"/>
+          <w:szCs w:val="24"/>
+        </w:rPr>
+      </w:pPr>
+      <w:r>
+        <w:rPr>
+          <w:b/>
+          <w:bCs/>
+          <w:sz w:val="24"/>
+          <w:szCs w:val="24"/>
+        </w:rPr>
+        <w:t xml:space="preserve">Задачи трекера: </w:t>
+      </w:r>
+      <w:r>
+        <w:rPr>
+          <w:sz w:val="24"/>
+          <w:szCs w:val="24"/>
+        </w:rPr>
+        <w:t xml:space="preserve">сегментация кадров, вычисление пространственных параметров объектов и отслеживание траекторий их движения. </w:t>
+      </w:r>
+    </w:p>
+    <w:p>
+      <w:pPr>
+        <w:spacing w:line="307" w:lineRule="auto"/>
+        <w:ind w:firstLine="0"/>
+        <w:rPr>
+          <w:sz w:val="24"/>
+          <w:szCs w:val="24"/>
+        </w:rPr>
+      </w:pPr>
+      <w:r>
+        <w:rPr>
+          <w:b/>
+          <w:bCs/>
+          <w:sz w:val="24"/>
+          <w:szCs w:val="24"/>
+        </w:rPr>
+        <w:t xml:space="preserve">Задача детектора: </w:t>
+      </w:r>
+      <w:r>
+        <w:rPr>
+          <w:sz w:val="24"/>
+          <w:szCs w:val="24"/>
+        </w:rPr>
+        <w:t>поиск отслеживаемого объекта в случае сбоя трекера.</w:t>
+      </w:r>
+    </w:p>
+    <w:p>
+      <w:pPr>
+        <w:spacing w:line="307" w:lineRule="auto"/>
+        <w:ind w:firstLine="0"/>
+        <w:rPr>
+          <w:sz w:val="24"/>
+          <w:szCs w:val="24"/>
+        </w:rPr>
+      </w:pPr>
+      <w:r>
+        <w:rPr>
+          <w:b/>
+          <w:bCs/>
+          <w:sz w:val="24"/>
+          <w:szCs w:val="24"/>
+        </w:rPr>
+        <w:t xml:space="preserve">Основная идея используемого метода трекинга: </w:t>
+      </w:r>
+      <w:r>
+        <w:rPr>
+          <w:sz w:val="24"/>
+          <w:szCs w:val="24"/>
+        </w:rPr>
+        <w:t xml:space="preserve">выполнение сегментации кадров видеопоследовательности с помощью построения изображения фона с последующим его вычитанием из изображения текущего кадра. </w:t>
+      </w:r>
+    </w:p>
+    <w:p>
+      <w:pPr>
+        <w:spacing w:before="60" w:after="60" w:line="307" w:lineRule="auto"/>
+        <w:ind w:firstLine="0"/>
+        <w:rPr>
+          <w:b/>
+          <w:sz w:val="24"/>
+          <w:szCs w:val="24"/>
+        </w:rPr>
+      </w:pPr>
+      <w:r>
+        <w:rPr>
+          <w:b/>
+          <w:sz w:val="24"/>
+          <w:szCs w:val="24"/>
+        </w:rPr>
+        <w:t>Слайд 4.</w:t>
+      </w:r>
+    </w:p>
+    <w:p>
+      <w:pPr>
+        <w:spacing w:line="307" w:lineRule="auto"/>
+        <w:ind w:firstLine="708"/>
+        <w:rPr>
+          <w:sz w:val="24"/>
+          <w:szCs w:val="24"/>
+        </w:rPr>
+      </w:pPr>
+      <w:r>
+        <w:rPr>
+          <w:sz w:val="24"/>
+          <w:szCs w:val="24"/>
+        </w:rPr>
+        <w:t>Изображение фона строится на основе модели фона, состоящей из двух частей: среднего фонового изображения и изображения средних абсолютных отклонений, к</w:t>
+      </w:r>
+      <w:r>
+        <w:rPr>
+          <w:sz w:val="24"/>
+          <w:szCs w:val="24"/>
+        </w:rPr>
+        <w:t xml:space="preserve">оторые формируется путем осреднения </w:t>
       </w:r>
       <m:oMath>
         <m:r>
@@ -55,14 +344,7 @@
           <w:sz w:val="24"/>
           <w:szCs w:val="24"/>
         </w:rPr>
-        <w:t xml:space="preserve"> последних кадров видеопоследовательности</w:t>
-      </w:r>
-      <w:r>
-        <w:rPr>
-          <w:sz w:val="24"/>
-          <w:szCs w:val="24"/>
-        </w:rPr>
-        <w:t xml:space="preserve"> и </w:t>
+        <w:t xml:space="preserve"> последних кадров видеопоследовательности и </w:t>
       </w:r>
       <m:oMath>
         <m:r>
@@ -79,29 +361,38 @@
           <w:sz w:val="24"/>
           <w:szCs w:val="24"/>
         </w:rPr>
-        <w:t xml:space="preserve"> последних абсолютных отклонений кадров от фоновых изображений</w:t>
-      </w:r>
-      <w:r>
-        <w:rPr>
-          <w:sz w:val="24"/>
-          <w:szCs w:val="24"/>
-        </w:rPr>
-        <w:t xml:space="preserve"> соответственно.</w:t>
-      </w:r>
-    </w:p>
-    <w:p>
-      <w:pPr>
-        <w:rPr>
-          <w:sz w:val="24"/>
-          <w:szCs w:val="24"/>
-        </w:rPr>
-      </w:pPr>
-      <w:r>
-        <w:rPr>
-          <w:sz w:val="24"/>
-          <w:szCs w:val="24"/>
-        </w:rPr>
-        <w:t>Причем обновление происходит</w:t>
+        <w:t xml:space="preserve"> последних абсолютных отклонений кадров от фоновых изображений соответственно.</w:t>
+      </w:r>
+    </w:p>
+    <w:p>
+      <w:pPr>
+        <w:spacing w:line="307" w:lineRule="auto"/>
+        <w:ind w:firstLine="708"/>
+        <w:rPr>
+          <w:sz w:val="24"/>
+          <w:szCs w:val="24"/>
+        </w:rPr>
+      </w:pPr>
+      <w:r>
+        <w:rPr>
+          <w:sz w:val="24"/>
+          <w:szCs w:val="24"/>
+        </w:rPr>
+        <w:t xml:space="preserve">Причем обновление </w:t>
+      </w:r>
+      <w:r>
+        <w:rPr>
+          <w:sz w:val="24"/>
+          <w:szCs w:val="24"/>
+        </w:rPr>
+        <w:t xml:space="preserve">этих изображений </w:t>
+      </w:r>
+      <w:r>
+        <w:rPr>
+          <w:sz w:val="24"/>
+          <w:szCs w:val="24"/>
+        </w:rPr>
+        <w:t>происходит</w:t>
       </w:r>
       <w:r>
         <w:rPr>
@@ -115,7 +406,21 @@
           <w:sz w:val="24"/>
           <w:szCs w:val="24"/>
         </w:rPr>
-        <w:t xml:space="preserve"> кадров</w:t>
+        <w:t xml:space="preserve"> </w:t>
+      </w:r>
+      <w:r>
+        <w:rPr>
+          <w:sz w:val="24"/>
+          <w:szCs w:val="24"/>
+        </w:rPr>
+        <w:t xml:space="preserve">новых </w:t>
+      </w:r>
+      <w:r>
+        <w:rPr>
+          <w:sz w:val="24"/>
+          <w:szCs w:val="24"/>
+        </w:rPr>
+        <w:t>кадров</w:t>
       </w:r>
       <w:r>
         <w:rPr>
@@ -127,6 +432,8 @@
     </w:p>
     <w:p>
       <w:pPr>
+        <w:spacing w:line="307" w:lineRule="auto"/>
+        <w:ind w:firstLine="708"/>
         <w:rPr>
           <w:sz w:val="24"/>
           <w:szCs w:val="24"/>
@@ -163,6 +470,8 @@
     </w:p>
     <w:p>
       <w:pPr>
+        <w:spacing w:before="60" w:after="60" w:line="307" w:lineRule="auto"/>
+        <w:ind w:firstLine="0"/>
         <w:rPr>
           <w:b/>
           <w:sz w:val="24"/>
@@ -175,11 +484,13 @@
           <w:sz w:val="24"/>
           <w:szCs w:val="24"/>
         </w:rPr>
-        <w:t>Использование порога фоновой части.</w:t>
-      </w:r>
-    </w:p>
-    <w:p>
-      <w:pPr>
+        <w:t>Слайд 5.</w:t>
+      </w:r>
+    </w:p>
+    <w:p>
+      <w:pPr>
+        <w:spacing w:line="307" w:lineRule="auto"/>
+        <w:ind w:firstLine="708"/>
         <w:rPr>
           <w:sz w:val="24"/>
           <w:szCs w:val="24"/>
@@ -206,11 +517,27 @@
           <w:sz w:val="24"/>
           <w:szCs w:val="24"/>
         </w:rPr>
-        <w:t xml:space="preserve"> является использование порога фоновой части.</w:t>
-      </w:r>
-    </w:p>
-    <w:p>
-      <w:pPr>
+        <w:t xml:space="preserve"> является использование порога фоновой части</w:t>
+      </w:r>
+      <w:r>
+        <w:rPr>
+          <w:sz w:val="24"/>
+          <w:szCs w:val="24"/>
+        </w:rPr>
+        <w:t xml:space="preserve"> для бинарного изображения</w:t>
+      </w:r>
+      <w:r>
+        <w:rPr>
+          <w:sz w:val="24"/>
+          <w:szCs w:val="24"/>
+        </w:rPr>
+        <w:t>.</w:t>
+      </w:r>
+    </w:p>
+    <w:p>
+      <w:pPr>
+        <w:spacing w:line="307" w:lineRule="auto"/>
+        <w:ind w:firstLine="708"/>
         <w:rPr>
           <w:sz w:val="24"/>
           <w:szCs w:val="24"/>
@@ -235,7 +562,15 @@
           <w:sz w:val="24"/>
           <w:szCs w:val="24"/>
         </w:rPr>
-        <w:t>содержит два относительно однородных по яркости класса точек, принадлежащих объекту и фону соответственно</w:t>
+        <w:t xml:space="preserve">содержит два относительно однородных по яркости класса точек, </w:t>
+      </w:r>
+      <w:r>
+        <w:rPr>
+          <w:sz w:val="24"/>
+          <w:szCs w:val="24"/>
+        </w:rPr>
+        <w:lastRenderedPageBreak/>
+        <w:t>принадлежащих объекту и фону соответственно</w:t>
       </w:r>
       <w:r>
         <w:rPr>
@@ -275,6 +610,163 @@
     </w:p>
     <w:p>
       <w:pPr>
+        <w:spacing w:line="307" w:lineRule="auto"/>
+        <w:ind w:firstLine="708"/>
+        <w:rPr>
+          <w:sz w:val="24"/>
+          <w:szCs w:val="24"/>
+        </w:rPr>
+      </w:pPr>
+      <w:r>
+        <w:rPr>
+          <w:sz w:val="24"/>
+          <w:szCs w:val="24"/>
+        </w:rPr>
+        <w:t>Вторым способом улучшения результатов сегментации является компенсация движений камеры, так как п</w:t>
+      </w:r>
+      <w:r>
+        <w:rPr>
+          <w:sz w:val="24"/>
+          <w:szCs w:val="24"/>
+        </w:rPr>
+        <w:t>ри решении задачи обнаружения и слежения часто бывает невозможным обеспечить надежную механическую ст</w:t>
+      </w:r>
+      <w:r>
+        <w:rPr>
+          <w:sz w:val="24"/>
+          <w:szCs w:val="24"/>
+        </w:rPr>
+        <w:t>абилизацию датчика изображений</w:t>
+      </w:r>
+      <w:r>
+        <w:rPr>
+          <w:sz w:val="24"/>
+          <w:szCs w:val="24"/>
+        </w:rPr>
+        <w:t>.</w:t>
+      </w:r>
+    </w:p>
+    <w:p>
+      <w:pPr>
+        <w:spacing w:line="307" w:lineRule="auto"/>
+        <w:ind w:firstLine="708"/>
+        <w:rPr>
+          <w:sz w:val="24"/>
+          <w:szCs w:val="24"/>
+        </w:rPr>
+      </w:pPr>
+      <w:r>
+        <w:rPr>
+          <w:sz w:val="24"/>
+          <w:szCs w:val="24"/>
+        </w:rPr>
+        <w:t>В качестве метода оценки параметров гео</w:t>
+      </w:r>
+      <w:r>
+        <w:rPr>
+          <w:sz w:val="24"/>
+          <w:szCs w:val="24"/>
+        </w:rPr>
+        <w:t>метрических преобразований был использован</w:t>
+      </w:r>
+      <w:r>
+        <w:rPr>
+          <w:sz w:val="24"/>
+          <w:szCs w:val="24"/>
+        </w:rPr>
+        <w:t xml:space="preserve"> метод на основе опорных элементов.</w:t>
+      </w:r>
+      <w:r>
+        <w:rPr>
+          <w:sz w:val="24"/>
+          <w:szCs w:val="24"/>
+        </w:rPr>
+        <w:t xml:space="preserve"> </w:t>
+      </w:r>
+      <w:r>
+        <w:rPr>
+          <w:sz w:val="24"/>
+          <w:szCs w:val="24"/>
+        </w:rPr>
+        <w:t xml:space="preserve">В качестве </w:t>
+      </w:r>
+      <w:r>
+        <w:rPr>
+          <w:sz w:val="24"/>
+          <w:szCs w:val="24"/>
+        </w:rPr>
+        <w:t xml:space="preserve">самих </w:t>
+      </w:r>
+      <w:r>
+        <w:rPr>
+          <w:sz w:val="24"/>
+          <w:szCs w:val="24"/>
+        </w:rPr>
+        <w:t xml:space="preserve">опорных элементов </w:t>
+      </w:r>
+      <w:r>
+        <w:rPr>
+          <w:sz w:val="24"/>
+          <w:szCs w:val="24"/>
+        </w:rPr>
+        <w:t xml:space="preserve">использовались </w:t>
+      </w:r>
+      <w:r>
+        <w:rPr>
+          <w:sz w:val="24"/>
+          <w:szCs w:val="24"/>
+        </w:rPr>
+        <w:t>угловые особые точки, найденные детектором Харриса.</w:t>
+      </w:r>
+      <w:r>
+        <w:rPr>
+          <w:sz w:val="24"/>
+          <w:szCs w:val="24"/>
+        </w:rPr>
+        <w:t xml:space="preserve"> </w:t>
+      </w:r>
+      <w:r>
+        <w:rPr>
+          <w:sz w:val="24"/>
+          <w:szCs w:val="24"/>
+        </w:rPr>
+        <w:t xml:space="preserve">Оценка смещений опорных элементов </w:t>
+      </w:r>
+      <w:r>
+        <w:rPr>
+          <w:sz w:val="24"/>
+          <w:szCs w:val="24"/>
+        </w:rPr>
+        <w:t>осуществлялась</w:t>
+      </w:r>
+      <w:r>
+        <w:rPr>
+          <w:sz w:val="24"/>
+          <w:szCs w:val="24"/>
+        </w:rPr>
+        <w:t xml:space="preserve"> с помощью вычисления оптического потока методом </w:t>
+      </w:r>
+      <w:proofErr w:type="gramStart"/>
+      <w:r>
+        <w:rPr>
+          <w:sz w:val="24"/>
+          <w:szCs w:val="24"/>
+        </w:rPr>
+        <w:t>Лукаса-Канаде</w:t>
+      </w:r>
+      <w:proofErr w:type="gramEnd"/>
+      <w:r>
+        <w:rPr>
+          <w:sz w:val="24"/>
+          <w:szCs w:val="24"/>
+        </w:rPr>
+        <w:t>.</w:t>
+      </w:r>
+    </w:p>
+    <w:p>
+      <w:pPr>
+        <w:spacing w:before="60" w:after="60" w:line="307" w:lineRule="auto"/>
+        <w:ind w:firstLine="0"/>
         <w:rPr>
           <w:b/>
           <w:sz w:val="24"/>
@@ -287,144 +779,11 @@
           <w:sz w:val="24"/>
           <w:szCs w:val="24"/>
         </w:rPr>
-        <w:t>Компенсация движений камеры.</w:t>
-      </w:r>
-    </w:p>
-    <w:p>
-      <w:pPr>
-        <w:rPr>
-          <w:sz w:val="24"/>
-          <w:szCs w:val="24"/>
-        </w:rPr>
-      </w:pPr>
-      <w:r>
-        <w:rPr>
-          <w:sz w:val="24"/>
-          <w:szCs w:val="24"/>
-        </w:rPr>
-        <w:t>При решении задачи обнаружения и слежения часто бывает невозможным обеспечить надежную механическую ст</w:t>
-      </w:r>
-      <w:r>
-        <w:rPr>
-          <w:sz w:val="24"/>
-          <w:szCs w:val="24"/>
-        </w:rPr>
-        <w:t xml:space="preserve">абилизацию датчика изображений, </w:t>
-      </w:r>
-      <w:proofErr w:type="gramStart"/>
-      <w:r>
-        <w:rPr>
-          <w:sz w:val="24"/>
-          <w:szCs w:val="24"/>
-        </w:rPr>
-        <w:t>в следствие</w:t>
-      </w:r>
-      <w:proofErr w:type="gramEnd"/>
-      <w:r>
-        <w:rPr>
-          <w:sz w:val="24"/>
-          <w:szCs w:val="24"/>
-        </w:rPr>
-        <w:t xml:space="preserve"> чего возникают геометрические преобразования изображений.</w:t>
-      </w:r>
-    </w:p>
-    <w:p>
-      <w:pPr>
-        <w:rPr>
-          <w:sz w:val="24"/>
-          <w:szCs w:val="24"/>
-        </w:rPr>
-      </w:pPr>
-      <w:r>
-        <w:rPr>
-          <w:sz w:val="24"/>
-          <w:szCs w:val="24"/>
-        </w:rPr>
-        <w:t>В качестве метода оценки параметров геометрических преобразований был выбран метод на основе использования опорных элементов.</w:t>
-      </w:r>
-    </w:p>
-    <w:p>
-      <w:pPr>
-        <w:rPr>
-          <w:sz w:val="24"/>
-          <w:szCs w:val="24"/>
-        </w:rPr>
-      </w:pPr>
-      <w:r>
-        <w:rPr>
-          <w:sz w:val="24"/>
-          <w:szCs w:val="24"/>
-        </w:rPr>
-        <w:t xml:space="preserve">В качестве </w:t>
-      </w:r>
-      <w:r>
-        <w:rPr>
-          <w:sz w:val="24"/>
-          <w:szCs w:val="24"/>
-        </w:rPr>
-        <w:t xml:space="preserve">самих </w:t>
-      </w:r>
-      <w:r>
-        <w:rPr>
-          <w:sz w:val="24"/>
-          <w:szCs w:val="24"/>
-        </w:rPr>
-        <w:t xml:space="preserve">опорных элементов </w:t>
-      </w:r>
-      <w:r>
-        <w:rPr>
-          <w:sz w:val="24"/>
-          <w:szCs w:val="24"/>
-        </w:rPr>
-        <w:t xml:space="preserve">использовались </w:t>
-      </w:r>
-      <w:r>
-        <w:rPr>
-          <w:sz w:val="24"/>
-          <w:szCs w:val="24"/>
-        </w:rPr>
-        <w:t>угловые особые точки, найденные детектором Харриса.</w:t>
-      </w:r>
-    </w:p>
-    <w:p>
-      <w:pPr>
-        <w:rPr>
-          <w:sz w:val="24"/>
-          <w:szCs w:val="24"/>
-        </w:rPr>
-      </w:pPr>
-      <w:r>
-        <w:rPr>
-          <w:sz w:val="24"/>
-          <w:szCs w:val="24"/>
-        </w:rPr>
-        <w:t xml:space="preserve">Оценка смещений опорных элементов </w:t>
-      </w:r>
-      <w:r>
-        <w:rPr>
-          <w:sz w:val="24"/>
-          <w:szCs w:val="24"/>
-        </w:rPr>
-        <w:t>осуществлялась</w:t>
-      </w:r>
-      <w:r>
-        <w:rPr>
-          <w:sz w:val="24"/>
-          <w:szCs w:val="24"/>
-        </w:rPr>
-        <w:t xml:space="preserve"> с помощью вычисления оптического потока методом </w:t>
-      </w:r>
-      <w:proofErr w:type="gramStart"/>
-      <w:r>
-        <w:rPr>
-          <w:sz w:val="24"/>
-          <w:szCs w:val="24"/>
-        </w:rPr>
-        <w:t>Лукаса-Канаде</w:t>
-      </w:r>
-      <w:proofErr w:type="gramEnd"/>
-      <w:r>
-        <w:rPr>
+        <w:t>Слайд 6</w:t>
+      </w:r>
+      <w:r>
+        <w:rPr>
+          <w:b/>
           <w:sz w:val="24"/>
           <w:szCs w:val="24"/>
         </w:rPr>
@@ -433,6 +792,60 @@
     </w:p>
     <w:p>
       <w:pPr>
+        <w:spacing w:line="307" w:lineRule="auto"/>
+        <w:ind w:firstLine="708"/>
+        <w:rPr>
+          <w:sz w:val="24"/>
+          <w:szCs w:val="24"/>
+        </w:rPr>
+      </w:pPr>
+      <w:r>
+        <w:rPr>
+          <w:sz w:val="24"/>
+          <w:szCs w:val="24"/>
+        </w:rPr>
+        <w:t xml:space="preserve">На слайде показано изменение положений опорных элементов при движении камеры, а также результат компенсации </w:t>
+      </w:r>
+      <w:r>
+        <w:rPr>
+          <w:sz w:val="24"/>
+          <w:szCs w:val="24"/>
+        </w:rPr>
+        <w:t xml:space="preserve">этих </w:t>
+      </w:r>
+      <w:r>
+        <w:rPr>
+          <w:sz w:val="24"/>
+          <w:szCs w:val="24"/>
+        </w:rPr>
+        <w:t>движений</w:t>
+      </w:r>
+      <w:r>
+        <w:rPr>
+          <w:sz w:val="24"/>
+          <w:szCs w:val="24"/>
+        </w:rPr>
+        <w:t xml:space="preserve">. </w:t>
+      </w:r>
+      <w:r>
+        <w:rPr>
+          <w:sz w:val="24"/>
+          <w:szCs w:val="24"/>
+        </w:rPr>
+        <w:t>Из данных</w:t>
+      </w:r>
+      <w:r>
+        <w:rPr>
+          <w:sz w:val="24"/>
+          <w:szCs w:val="24"/>
+        </w:rPr>
+        <w:t xml:space="preserve"> изображений можно заключить, что учет движений камеры играет крайне важную роль в случае невозможности механической стабилизации датчика изображений.</w:t>
+      </w:r>
+    </w:p>
+    <w:p>
+      <w:pPr>
+        <w:spacing w:before="60" w:after="60" w:line="307" w:lineRule="auto"/>
+        <w:ind w:firstLine="0"/>
         <w:rPr>
           <w:b/>
           <w:sz w:val="24"/>
@@ -445,36 +858,30 @@
           <w:sz w:val="24"/>
           <w:szCs w:val="24"/>
         </w:rPr>
-        <w:t>СЛАЙД!</w:t>
-      </w:r>
-    </w:p>
-    <w:p>
-      <w:pPr>
-        <w:rPr>
-          <w:sz w:val="24"/>
-          <w:szCs w:val="24"/>
-        </w:rPr>
-      </w:pPr>
-      <w:r>
-        <w:rPr>
-          <w:sz w:val="24"/>
-          <w:szCs w:val="24"/>
-        </w:rPr>
-        <w:t>Из данных изображений можно заключить</w:t>
-      </w:r>
-      <w:r>
-        <w:rPr>
-          <w:sz w:val="24"/>
-          <w:szCs w:val="24"/>
-        </w:rPr>
-        <w:t>, что учет движений камеры играет крайне важную роль в случае невозможности механической стабилизации</w:t>
-      </w:r>
-      <w:r>
-        <w:rPr>
-          <w:sz w:val="24"/>
-          <w:szCs w:val="24"/>
-        </w:rPr>
-        <w:t xml:space="preserve"> датчика изображений</w:t>
+        <w:t>Слайд 7.</w:t>
+      </w:r>
+    </w:p>
+    <w:p>
+      <w:pPr>
+        <w:spacing w:line="307" w:lineRule="auto"/>
+        <w:rPr>
+          <w:sz w:val="24"/>
+          <w:szCs w:val="24"/>
+        </w:rPr>
+      </w:pPr>
+      <w:r>
+        <w:rPr>
+          <w:sz w:val="24"/>
+          <w:szCs w:val="24"/>
+        </w:rPr>
+        <w:t>В качестве детектора был использован классификатор</w:t>
+      </w:r>
+      <w:r>
+        <w:rPr>
+          <w:sz w:val="24"/>
+          <w:szCs w:val="24"/>
+        </w:rPr>
+        <w:t xml:space="preserve"> на основе случайного леса</w:t>
       </w:r>
       <w:r>
         <w:rPr>
@@ -483,130 +890,127 @@
         </w:rPr>
         <w:t>.</w:t>
       </w:r>
-    </w:p>
-    <w:p>
-      <w:pPr>
-        <w:rPr>
-          <w:b/>
-          <w:sz w:val="24"/>
-          <w:szCs w:val="24"/>
-        </w:rPr>
-      </w:pPr>
-      <w:r>
-        <w:rPr>
-          <w:b/>
-          <w:sz w:val="24"/>
-          <w:szCs w:val="24"/>
-        </w:rPr>
-        <w:t>Классификатор на основе случайного леса решений.</w:t>
-      </w:r>
-    </w:p>
-    <w:p>
-      <w:pPr>
-        <w:rPr>
-          <w:sz w:val="24"/>
-          <w:szCs w:val="24"/>
-        </w:rPr>
-      </w:pPr>
-      <w:r>
-        <w:rPr>
-          <w:sz w:val="24"/>
-          <w:szCs w:val="24"/>
-        </w:rPr>
-        <w:t>В качестве детектора был использован классификатор на основе случайный лес решений.</w:t>
-      </w:r>
-    </w:p>
-    <w:p>
-      <w:pPr>
-        <w:rPr>
-          <w:sz w:val="24"/>
-          <w:szCs w:val="24"/>
-        </w:rPr>
-      </w:pPr>
-      <w:r>
-        <w:rPr>
-          <w:sz w:val="24"/>
-          <w:szCs w:val="24"/>
-        </w:rPr>
-        <w:lastRenderedPageBreak/>
-        <w:t>Случайный лес</w:t>
-      </w:r>
-      <w:r>
-        <w:rPr>
-          <w:sz w:val="24"/>
-          <w:szCs w:val="24"/>
-        </w:rPr>
-        <w:t xml:space="preserve"> состоит ансамбля классификаторов, </w:t>
-      </w:r>
-      <w:r>
-        <w:rPr>
-          <w:sz w:val="24"/>
-          <w:szCs w:val="24"/>
-        </w:rPr>
-        <w:t>представляющих собой деревья решений.</w:t>
-      </w:r>
-      <w:r>
-        <w:rPr>
-          <w:sz w:val="24"/>
-          <w:szCs w:val="24"/>
-        </w:rPr>
-        <w:t xml:space="preserve"> Классификация примера всем ансамблем осуществляется</w:t>
-      </w:r>
-      <w:r>
-        <w:rPr>
-          <w:sz w:val="24"/>
-          <w:szCs w:val="24"/>
-        </w:rPr>
-        <w:t xml:space="preserve"> путем невзвешенного голосования отдельных деревьев.</w:t>
-      </w:r>
-    </w:p>
-    <w:p>
-      <w:pPr>
-        <w:rPr>
-          <w:sz w:val="24"/>
-          <w:szCs w:val="24"/>
-        </w:rPr>
-      </w:pPr>
-      <w:r>
-        <w:rPr>
-          <w:sz w:val="24"/>
-          <w:szCs w:val="24"/>
-        </w:rPr>
-        <w:t xml:space="preserve">Обучающая выборка представляет собой совокупность векторов признаков </w:t>
+      <w:r>
+        <w:rPr>
+          <w:sz w:val="24"/>
+          <w:szCs w:val="24"/>
+        </w:rPr>
+        <w:t xml:space="preserve"> Случайный</w:t>
+      </w:r>
+      <w:r>
+        <w:rPr>
+          <w:sz w:val="24"/>
+          <w:szCs w:val="24"/>
+        </w:rPr>
+        <w:t xml:space="preserve"> лес</w:t>
+      </w:r>
+      <w:r>
+        <w:rPr>
+          <w:sz w:val="24"/>
+          <w:szCs w:val="24"/>
+        </w:rPr>
+        <w:t xml:space="preserve"> – это ансамбль</w:t>
+      </w:r>
+      <w:r>
+        <w:rPr>
+          <w:sz w:val="24"/>
+          <w:szCs w:val="24"/>
+        </w:rPr>
+        <w:t xml:space="preserve"> классификаторов, представляющих собой деревья решений. </w:t>
+      </w:r>
+    </w:p>
+    <w:p>
+      <w:pPr>
+        <w:spacing w:line="307" w:lineRule="auto"/>
+        <w:rPr>
+          <w:sz w:val="24"/>
+          <w:szCs w:val="24"/>
+        </w:rPr>
+      </w:pPr>
+      <w:r>
+        <w:rPr>
+          <w:sz w:val="24"/>
+          <w:szCs w:val="24"/>
+        </w:rPr>
+        <w:t xml:space="preserve">Обучение классификатора осуществляется с помощью выборки, представляющей собой совокупности векторов признаков </w:t>
       </w:r>
       <m:oMath>
-        <m:r>
-          <w:rPr>
-            <w:rFonts w:ascii="Cambria Math" w:hAnsi="Cambria Math"/>
-            <w:sz w:val="24"/>
-            <w:szCs w:val="24"/>
-          </w:rPr>
-          <m:t xml:space="preserve">x </m:t>
-        </m:r>
+        <m:sSub>
+          <m:sSubPr>
+            <m:ctrlPr>
+              <w:rPr>
+                <w:rFonts w:ascii="Cambria Math" w:hAnsi="Cambria Math"/>
+                <w:i/>
+                <w:sz w:val="24"/>
+                <w:szCs w:val="24"/>
+              </w:rPr>
+            </m:ctrlPr>
+          </m:sSubPr>
+          <m:e>
+            <m:r>
+              <m:rPr>
+                <m:sty m:val="b"/>
+              </m:rPr>
+              <w:rPr>
+                <w:rFonts w:ascii="Cambria Math" w:hAnsi="Cambria Math"/>
+                <w:sz w:val="24"/>
+                <w:szCs w:val="24"/>
+              </w:rPr>
+              <m:t>x</m:t>
+            </m:r>
+          </m:e>
+          <m:sub>
+            <m:r>
+              <w:rPr>
+                <w:rFonts w:ascii="Cambria Math" w:hAnsi="Cambria Math"/>
+                <w:sz w:val="24"/>
+                <w:szCs w:val="24"/>
+              </w:rPr>
+              <m:t>i</m:t>
+            </m:r>
+          </m:sub>
+        </m:sSub>
       </m:oMath>
       <w:r>
         <w:rPr>
           <w:sz w:val="24"/>
           <w:szCs w:val="24"/>
         </w:rPr>
-        <w:t>и меток классов</w:t>
-      </w:r>
-      <w:r>
-        <w:rPr>
-          <w:sz w:val="24"/>
-          <w:szCs w:val="24"/>
-        </w:rPr>
-        <w:t xml:space="preserve"> </w:t>
+        <w:t xml:space="preserve"> и меток классов </w:t>
       </w:r>
       <m:oMath>
-        <m:r>
-          <w:rPr>
-            <w:rFonts w:ascii="Cambria Math" w:hAnsi="Cambria Math"/>
-            <w:sz w:val="24"/>
-            <w:szCs w:val="24"/>
-          </w:rPr>
-          <m:t>y</m:t>
-        </m:r>
+        <m:sSub>
+          <m:sSubPr>
+            <m:ctrlPr>
+              <w:rPr>
+                <w:rFonts w:ascii="Cambria Math" w:hAnsi="Cambria Math"/>
+                <w:i/>
+                <w:sz w:val="24"/>
+                <w:szCs w:val="24"/>
+              </w:rPr>
+            </m:ctrlPr>
+          </m:sSubPr>
+          <m:e>
+            <m:r>
+              <w:rPr>
+                <w:rFonts w:ascii="Cambria Math" w:hAnsi="Cambria Math"/>
+                <w:sz w:val="24"/>
+                <w:szCs w:val="24"/>
+              </w:rPr>
+              <m:t>y</m:t>
+            </m:r>
+          </m:e>
+          <m:sub>
+            <m:r>
+              <w:rPr>
+                <w:rFonts w:ascii="Cambria Math" w:hAnsi="Cambria Math"/>
+                <w:sz w:val="24"/>
+                <w:szCs w:val="24"/>
+              </w:rPr>
+              <m:t>i</m:t>
+            </m:r>
+          </m:sub>
+        </m:sSub>
       </m:oMath>
       <w:r>
         <w:rPr>
@@ -615,34 +1019,28 @@
         </w:rPr>
         <w:t>.</w:t>
       </w:r>
-      <w:r>
-        <w:rPr>
-          <w:sz w:val="24"/>
-          <w:szCs w:val="24"/>
-        </w:rPr>
-        <w:t xml:space="preserve"> </w:t>
-      </w:r>
-    </w:p>
-    <w:p>
-      <w:pPr>
-        <w:rPr>
-          <w:sz w:val="24"/>
-          <w:szCs w:val="24"/>
-        </w:rPr>
-      </w:pPr>
-      <w:r>
-        <w:rPr>
-          <w:sz w:val="24"/>
-          <w:szCs w:val="24"/>
-        </w:rPr>
-        <w:t xml:space="preserve">Построение каждого дерева ансамбля осуществляется </w:t>
-      </w:r>
-      <w:r>
-        <w:rPr>
-          <w:sz w:val="24"/>
-          <w:szCs w:val="24"/>
-        </w:rPr>
-        <w:t>на основе бутстреп выборки</w:t>
+    </w:p>
+    <w:p>
+      <w:pPr>
+        <w:spacing w:line="307" w:lineRule="auto"/>
+        <w:rPr>
+          <w:sz w:val="24"/>
+          <w:szCs w:val="24"/>
+        </w:rPr>
+      </w:pPr>
+      <w:r>
+        <w:rPr>
+          <w:sz w:val="24"/>
+          <w:szCs w:val="24"/>
+        </w:rPr>
+        <w:t>Построение каждого дерева ансамбля осуществляется на основе выборки</w:t>
+      </w:r>
+      <w:r>
+        <w:rPr>
+          <w:sz w:val="24"/>
+          <w:szCs w:val="24"/>
+        </w:rPr>
+        <w:t xml:space="preserve"> с повторениями</w:t>
       </w:r>
       <w:r>
         <w:rPr>
@@ -666,37 +1064,46 @@
           <w:sz w:val="24"/>
           <w:szCs w:val="24"/>
         </w:rPr>
-        <w:t>, то есть выборки с возвращением, того же объема, что и исходная обучающая выборка.</w:t>
-      </w:r>
-      <w:r>
-        <w:rPr>
-          <w:sz w:val="24"/>
-          <w:szCs w:val="24"/>
-        </w:rPr>
-        <w:t xml:space="preserve"> </w:t>
-      </w:r>
-    </w:p>
-    <w:p>
-      <w:pPr>
+        <w:t xml:space="preserve"> того же объема, что и исходная обучающая выборка. </w:t>
+      </w:r>
+    </w:p>
+    <w:p>
+      <w:pPr>
+        <w:spacing w:line="307" w:lineRule="auto"/>
         <w:ind w:firstLine="708"/>
         <w:rPr>
-          <w:sz w:val="24"/>
-          <w:szCs w:val="24"/>
-        </w:rPr>
-      </w:pPr>
-      <w:r>
-        <w:rPr>
-          <w:sz w:val="24"/>
-          <w:szCs w:val="24"/>
-        </w:rPr>
-        <w:t xml:space="preserve">Алгоритм построения дерева решений основан на идее рекурсивного разбиения обучающей выборки на две более однородные подвыборки с помощью одного из признаков. </w:t>
-      </w:r>
-      <w:r>
-        <w:rPr>
-          <w:sz w:val="24"/>
-          <w:szCs w:val="24"/>
-        </w:rPr>
-        <w:t xml:space="preserve">Ключевой особенностью случайных лесов является то, что при расщеплении вершин деревьев используются все </w:t>
+          <w:iCs/>
+          <w:sz w:val="24"/>
+          <w:szCs w:val="24"/>
+        </w:rPr>
+      </w:pPr>
+      <w:r>
+        <w:rPr>
+          <w:sz w:val="24"/>
+          <w:szCs w:val="24"/>
+        </w:rPr>
+        <w:t>Алгоритм построения</w:t>
+      </w:r>
+      <w:r>
+        <w:rPr>
+          <w:sz w:val="24"/>
+          <w:szCs w:val="24"/>
+        </w:rPr>
+        <w:t xml:space="preserve"> деревьев</w:t>
+      </w:r>
+      <w:r>
+        <w:rPr>
+          <w:sz w:val="24"/>
+          <w:szCs w:val="24"/>
+        </w:rPr>
+        <w:t xml:space="preserve"> решений основан на идее рекурсивного разбиения обучающей выборки на две более однородные подвыборк</w:t>
+      </w:r>
+      <w:r>
+        <w:rPr>
+          <w:sz w:val="24"/>
+          <w:szCs w:val="24"/>
+        </w:rPr>
+        <w:t xml:space="preserve">и с помощью одного из признаков. При этом в случайных лесах на каждом шаге используется не все </w:t>
       </w:r>
       <m:oMath>
         <m:r>
@@ -733,7 +1140,7 @@
           <m:e>
             <m:r>
               <m:rPr>
-                <m:sty m:val="bi"/>
+                <m:sty m:val="b"/>
               </m:rPr>
               <w:rPr>
                 <w:rFonts w:ascii="Cambria Math" w:hAnsi="Cambria Math"/>
@@ -776,26 +1183,30 @@
       </m:oMath>
       <w:r>
         <w:rPr>
-          <w:sz w:val="24"/>
-          <w:szCs w:val="24"/>
-        </w:rPr>
-        <w:t>.</w:t>
-      </w:r>
-      <w:r>
-        <w:rPr>
-          <w:sz w:val="24"/>
-          <w:szCs w:val="24"/>
-        </w:rPr>
-        <w:t xml:space="preserve"> </w:t>
-      </w:r>
-      <w:bookmarkStart w:id="0" w:name="_GoBack"/>
-      <w:bookmarkEnd w:id="0"/>
-      <w:r>
-        <w:rPr>
-          <w:sz w:val="24"/>
-          <w:szCs w:val="24"/>
-        </w:rPr>
-        <w:t xml:space="preserve">При этом правило разбиение </w:t>
+          <w:iCs/>
+          <w:sz w:val="24"/>
+          <w:szCs w:val="24"/>
+        </w:rPr>
+        <w:t xml:space="preserve">. </w:t>
+      </w:r>
+    </w:p>
+    <w:p>
+      <w:pPr>
+        <w:spacing w:line="307" w:lineRule="auto"/>
+        <w:ind w:firstLine="708"/>
+        <w:rPr>
+          <w:iCs/>
+          <w:sz w:val="24"/>
+          <w:szCs w:val="24"/>
+        </w:rPr>
+      </w:pPr>
+      <w:r>
+        <w:rPr>
+          <w:iCs/>
+          <w:sz w:val="24"/>
+          <w:szCs w:val="24"/>
+        </w:rPr>
+        <w:t xml:space="preserve">Каждой вершине дерева соответствует некоторое правило разбиения </w:t>
       </w:r>
       <m:oMath>
         <m:sSub>
@@ -835,30 +1246,73 @@
       </m:oMath>
       <w:r>
         <w:rPr>
-          <w:sz w:val="24"/>
-          <w:szCs w:val="24"/>
-        </w:rPr>
-        <w:t xml:space="preserve"> выбирается так, чтобы минимизир</w:t>
-      </w:r>
-      <w:proofErr w:type="spellStart"/>
-      <w:r>
-        <w:rPr>
-          <w:sz w:val="24"/>
-          <w:szCs w:val="24"/>
-        </w:rPr>
-        <w:t>овать</w:t>
-      </w:r>
-      <w:proofErr w:type="spellEnd"/>
-      <w:r>
-        <w:rPr>
-          <w:sz w:val="24"/>
-          <w:szCs w:val="24"/>
-        </w:rPr>
-        <w:t xml:space="preserve"> «загрязненность»  вершины, т.е. обеспечить в каждой подвыборке максимальное число прецедентов одного класса.</w:t>
-      </w:r>
-    </w:p>
-    <w:p>
-      <w:pPr>
+          <w:iCs/>
+          <w:sz w:val="24"/>
+          <w:szCs w:val="24"/>
+        </w:rPr>
+        <w:t>, которое выбирается так, чтобы обеспечить в каждой подвыборке, соответствующей вершинам-потомкам</w:t>
+      </w:r>
+      <w:r>
+        <w:rPr>
+          <w:iCs/>
+          <w:sz w:val="24"/>
+          <w:szCs w:val="24"/>
+        </w:rPr>
+        <w:t>,</w:t>
+      </w:r>
+      <w:r>
+        <w:rPr>
+          <w:iCs/>
+          <w:sz w:val="24"/>
+          <w:szCs w:val="24"/>
+        </w:rPr>
+        <w:t xml:space="preserve"> максимальное число прецедентов </w:t>
+      </w:r>
+      <w:bookmarkStart w:id="0" w:name="_GoBack"/>
+      <w:bookmarkEnd w:id="0"/>
+      <w:r>
+        <w:rPr>
+          <w:iCs/>
+          <w:sz w:val="24"/>
+          <w:szCs w:val="24"/>
+        </w:rPr>
+        <w:t xml:space="preserve">одного класса.  </w:t>
+      </w:r>
+    </w:p>
+    <w:p>
+      <w:pPr>
+        <w:spacing w:line="307" w:lineRule="auto"/>
+        <w:rPr>
+          <w:sz w:val="24"/>
+          <w:szCs w:val="24"/>
+        </w:rPr>
+      </w:pPr>
+      <w:r>
+        <w:rPr>
+          <w:sz w:val="24"/>
+          <w:szCs w:val="24"/>
+        </w:rPr>
+        <w:t xml:space="preserve">Классификация </w:t>
+      </w:r>
+      <w:r>
+        <w:rPr>
+          <w:sz w:val="24"/>
+          <w:szCs w:val="24"/>
+        </w:rPr>
+        <w:t xml:space="preserve">нового </w:t>
+      </w:r>
+      <w:r>
+        <w:rPr>
+          <w:sz w:val="24"/>
+          <w:szCs w:val="24"/>
+        </w:rPr>
+        <w:t>примера всем ансамблем осуществляется путем невзвешенного голосования отдельных деревьев.</w:t>
+      </w:r>
+    </w:p>
+    <w:p>
+      <w:pPr>
+        <w:spacing w:before="60" w:after="60" w:line="307" w:lineRule="auto"/>
+        <w:ind w:firstLine="0"/>
         <w:rPr>
           <w:b/>
           <w:sz w:val="24"/>
@@ -871,37 +1325,82 @@
           <w:sz w:val="24"/>
           <w:szCs w:val="24"/>
         </w:rPr>
-        <w:t>Обучение в режиме реального времени.</w:t>
-      </w:r>
-    </w:p>
-    <w:p>
-      <w:pPr>
-        <w:rPr>
-          <w:sz w:val="24"/>
-          <w:szCs w:val="24"/>
-        </w:rPr>
-      </w:pPr>
-      <w:r>
-        <w:rPr>
-          <w:sz w:val="24"/>
-          <w:szCs w:val="24"/>
-        </w:rPr>
-        <w:t>Так как при обучении в режиме реального времени невозможно обеспечить наличие всей обучающей выборки до начала классификации примеров, последовательно поступающие данные моделируются при помощи распределения Пуассона.</w:t>
-      </w:r>
-    </w:p>
-    <w:p>
-      <w:pPr>
-        <w:rPr>
-          <w:sz w:val="24"/>
-          <w:szCs w:val="24"/>
-        </w:rPr>
-      </w:pPr>
-      <w:r>
-        <w:rPr>
-          <w:sz w:val="24"/>
-          <w:szCs w:val="24"/>
-        </w:rPr>
-        <w:t xml:space="preserve">Каждый кадр на этапе сегментации разделяется на некоторое число непересекающихся областей. На каждую область накладывается масштабированный до ее размеров шаблон, состоящий из признаков Хаара. При этом каждое дерево ансамбля имеет свой </w:t>
+        <w:t>Слайд 8.</w:t>
+      </w:r>
+    </w:p>
+    <w:p>
+      <w:pPr>
+        <w:spacing w:line="307" w:lineRule="auto"/>
+        <w:rPr>
+          <w:sz w:val="24"/>
+          <w:szCs w:val="24"/>
+        </w:rPr>
+      </w:pPr>
+      <w:r>
+        <w:rPr>
+          <w:sz w:val="24"/>
+          <w:szCs w:val="24"/>
+        </w:rPr>
+        <w:t xml:space="preserve">Так </w:t>
+      </w:r>
+      <w:r>
+        <w:rPr>
+          <w:sz w:val="24"/>
+          <w:szCs w:val="24"/>
+        </w:rPr>
+        <w:t xml:space="preserve">как </w:t>
+      </w:r>
+      <w:r>
+        <w:rPr>
+          <w:sz w:val="24"/>
+          <w:szCs w:val="24"/>
+        </w:rPr>
+        <w:t xml:space="preserve">при </w:t>
+      </w:r>
+      <w:r>
+        <w:rPr>
+          <w:sz w:val="24"/>
+          <w:szCs w:val="24"/>
+        </w:rPr>
+        <w:t>решении задачи слежения</w:t>
+      </w:r>
+      <w:r>
+        <w:rPr>
+          <w:sz w:val="24"/>
+          <w:szCs w:val="24"/>
+        </w:rPr>
+        <w:t xml:space="preserve"> </w:t>
+      </w:r>
+      <w:r>
+        <w:rPr>
+          <w:sz w:val="24"/>
+          <w:szCs w:val="24"/>
+        </w:rPr>
+        <w:t>невозможно обеспечить наличие всей обучающей выборки до начала классификации примеров, последовательно поступающие данные моделируются при помощи распределения Пуассона.</w:t>
+      </w:r>
+    </w:p>
+    <w:p>
+      <w:pPr>
+        <w:spacing w:line="307" w:lineRule="auto"/>
+        <w:rPr>
+          <w:sz w:val="24"/>
+          <w:szCs w:val="24"/>
+        </w:rPr>
+      </w:pPr>
+      <w:r>
+        <w:rPr>
+          <w:sz w:val="24"/>
+          <w:szCs w:val="24"/>
+        </w:rPr>
+        <w:t xml:space="preserve">Каждый кадр на этапе сегментации разделяется на некоторое число непересекающихся областей. На каждую область накладывается масштабированный до ее размеров шаблон, состоящий из признаков Хаара. При этом каждое дерево ансамбля </w:t>
+      </w:r>
+      <w:r>
+        <w:rPr>
+          <w:sz w:val="24"/>
+          <w:szCs w:val="24"/>
+        </w:rPr>
+        <w:lastRenderedPageBreak/>
+        <w:t xml:space="preserve">имеет свой </w:t>
       </w:r>
       <w:r>
         <w:rPr>
@@ -920,6 +1419,7 @@
     </w:p>
     <w:p>
       <w:pPr>
+        <w:spacing w:line="307" w:lineRule="auto"/>
         <w:rPr>
           <w:sz w:val="24"/>
           <w:szCs w:val="24"/>
@@ -954,7 +1454,31 @@
           <w:sz w:val="24"/>
           <w:szCs w:val="24"/>
         </w:rPr>
-        <w:t>обучающей последовательности ровно</w:t>
+        <w:t xml:space="preserve">обучающей последовательности </w:t>
+      </w:r>
+      <m:oMath>
+        <m:r>
+          <w:rPr>
+            <w:rFonts w:ascii="Cambria Math" w:hAnsi="Cambria Math"/>
+            <w:sz w:val="24"/>
+            <w:szCs w:val="24"/>
+          </w:rPr>
+          <m:t>Q</m:t>
+        </m:r>
+      </m:oMath>
+      <w:r>
+        <w:rPr>
+          <w:sz w:val="24"/>
+          <w:szCs w:val="24"/>
+        </w:rPr>
+        <w:t xml:space="preserve"> </w:t>
+      </w:r>
+      <w:r>
+        <w:rPr>
+          <w:sz w:val="24"/>
+          <w:szCs w:val="24"/>
+        </w:rPr>
+        <w:t>ровно</w:t>
       </w:r>
       <w:r>
         <w:rPr>
@@ -1031,6 +1555,7 @@
     </w:p>
     <w:p>
       <w:pPr>
+        <w:spacing w:before="60" w:after="60" w:line="307" w:lineRule="auto"/>
         <w:ind w:firstLine="0"/>
         <w:rPr>
           <w:b/>
@@ -1044,11 +1569,12 @@
           <w:sz w:val="24"/>
           <w:szCs w:val="24"/>
         </w:rPr>
-        <w:t>Вероятность ошибочной классификации.</w:t>
-      </w:r>
-    </w:p>
-    <w:p>
-      <w:pPr>
+        <w:t>Слайд 9.</w:t>
+      </w:r>
+    </w:p>
+    <w:p>
+      <w:pPr>
+        <w:spacing w:line="307" w:lineRule="auto"/>
         <w:rPr>
           <w:sz w:val="24"/>
           <w:szCs w:val="24"/>
@@ -1070,28 +1596,12 @@
           <w:sz w:val="24"/>
           <w:szCs w:val="24"/>
         </w:rPr>
-        <w:t xml:space="preserve"> – </w:t>
-      </w:r>
-      <w:proofErr w:type="gramStart"/>
-      <w:r>
-        <w:rPr>
-          <w:sz w:val="24"/>
-          <w:szCs w:val="24"/>
-        </w:rPr>
-        <w:t>м</w:t>
-      </w:r>
-      <w:proofErr w:type="gramEnd"/>
-      <w:r>
-        <w:rPr>
-          <w:sz w:val="24"/>
-          <w:szCs w:val="24"/>
-        </w:rPr>
-        <w:t xml:space="preserve">етод оценки вероятности ошибочно классификации, основанный на классификации некоторого вектора </w:t>
+        <w:t xml:space="preserve"> – метод оценки вероятности ошибочно классификации, основанный на классификации некоторого вектора </w:t>
       </w:r>
       <m:oMath>
         <m:r>
           <m:rPr>
-            <m:sty m:val="bi"/>
+            <m:sty m:val="b"/>
           </m:rPr>
           <w:rPr>
             <w:rFonts w:ascii="Cambria Math" w:hAnsi="Cambria Math"/>
@@ -1119,7 +1629,7 @@
       <m:oMath>
         <m:r>
           <m:rPr>
-            <m:sty m:val="bi"/>
+            <m:sty m:val="b"/>
           </m:rPr>
           <w:rPr>
             <w:rFonts w:ascii="Cambria Math" w:hAnsi="Cambria Math"/>
@@ -1139,24 +1649,217 @@
     </w:p>
     <w:p>
       <w:pPr>
-        <w:rPr>
-          <w:sz w:val="24"/>
-          <w:szCs w:val="24"/>
-        </w:rPr>
-      </w:pPr>
-      <w:r>
-        <w:rPr>
-          <w:sz w:val="24"/>
-          <w:szCs w:val="24"/>
-        </w:rPr>
-        <w:t>Используя данную</w:t>
-      </w:r>
-      <w:r>
-        <w:rPr>
-          <w:sz w:val="24"/>
-          <w:szCs w:val="24"/>
-        </w:rPr>
-        <w:t xml:space="preserve"> </w:t>
+        <w:spacing w:line="307" w:lineRule="auto"/>
+        <w:rPr>
+          <w:sz w:val="24"/>
+          <w:szCs w:val="24"/>
+        </w:rPr>
+      </w:pPr>
+      <w:r>
+        <w:rPr>
+          <w:sz w:val="24"/>
+          <w:szCs w:val="24"/>
+        </w:rPr>
+        <w:t>С использованием данной оценки</w:t>
+      </w:r>
+      <w:r>
+        <w:rPr>
+          <w:sz w:val="24"/>
+          <w:szCs w:val="24"/>
+        </w:rPr>
+        <w:t xml:space="preserve"> было проведено исследование з</w:t>
+      </w:r>
+      <w:r>
+        <w:rPr>
+          <w:sz w:val="24"/>
+          <w:szCs w:val="24"/>
+        </w:rPr>
+        <w:t>ависимости</w:t>
+      </w:r>
+      <w:r>
+        <w:rPr>
+          <w:sz w:val="24"/>
+          <w:szCs w:val="24"/>
+        </w:rPr>
+        <w:t xml:space="preserve"> вероятности ошибочной классификации от числа деревьев в ансамбле. </w:t>
+      </w:r>
+    </w:p>
+    <w:p>
+      <w:pPr>
+        <w:spacing w:line="307" w:lineRule="auto"/>
+        <w:rPr>
+          <w:sz w:val="24"/>
+          <w:szCs w:val="24"/>
+        </w:rPr>
+      </w:pPr>
+      <w:r>
+        <w:rPr>
+          <w:sz w:val="24"/>
+          <w:szCs w:val="24"/>
+        </w:rPr>
+        <w:t xml:space="preserve">Из </w:t>
+      </w:r>
+      <w:r>
+        <w:rPr>
+          <w:sz w:val="24"/>
+          <w:szCs w:val="24"/>
+        </w:rPr>
+        <w:t xml:space="preserve">представленных </w:t>
+      </w:r>
+      <w:r>
+        <w:rPr>
+          <w:sz w:val="24"/>
+          <w:szCs w:val="24"/>
+        </w:rPr>
+        <w:t>графиков можно заключить, что обучение классификатора на однородных примерах приводит к монотонному уменьшению ошибки классификации от кадра к кадру. При это</w:t>
+      </w:r>
+      <w:r>
+        <w:rPr>
+          <w:sz w:val="24"/>
+          <w:szCs w:val="24"/>
+        </w:rPr>
+        <w:t xml:space="preserve">м число деревьев в ансамбле </w:t>
+      </w:r>
+      <w:r>
+        <w:rPr>
+          <w:sz w:val="24"/>
+          <w:szCs w:val="24"/>
+        </w:rPr>
+        <w:t>следует выбирать</w:t>
+      </w:r>
+      <w:r>
+        <w:rPr>
+          <w:sz w:val="24"/>
+          <w:szCs w:val="24"/>
+        </w:rPr>
+        <w:t xml:space="preserve"> таким образом, чтобы обеспечить требуемую точность классификации при минимальном числе деревьев.</w:t>
+      </w:r>
+    </w:p>
+    <w:p>
+      <w:pPr>
+        <w:spacing w:before="60" w:after="60" w:line="307" w:lineRule="auto"/>
+        <w:ind w:firstLine="0"/>
+        <w:rPr>
+          <w:b/>
+          <w:sz w:val="24"/>
+          <w:szCs w:val="24"/>
+        </w:rPr>
+      </w:pPr>
+      <w:r>
+        <w:rPr>
+          <w:b/>
+          <w:sz w:val="24"/>
+          <w:szCs w:val="24"/>
+        </w:rPr>
+        <w:t>Слайд 10.</w:t>
+      </w:r>
+    </w:p>
+    <w:p>
+      <w:pPr>
+        <w:spacing w:line="307" w:lineRule="auto"/>
+        <w:ind w:firstLine="708"/>
+        <w:rPr>
+          <w:sz w:val="24"/>
+          <w:szCs w:val="24"/>
+        </w:rPr>
+      </w:pPr>
+      <w:r>
+        <w:rPr>
+          <w:sz w:val="24"/>
+          <w:szCs w:val="24"/>
+        </w:rPr>
+        <w:t>При изменении обстановки окружающей сцены, происходит рост вероятности ошибочной классификации. Стоит отметить, что полученная вероятность ошибки убывает с течением времени, так как классификатор начинает обучаться на пр</w:t>
+      </w:r>
+      <w:r>
+        <w:rPr>
+          <w:sz w:val="24"/>
+          <w:szCs w:val="24"/>
+        </w:rPr>
+        <w:t>имерах с новой обстановкой</w:t>
+      </w:r>
+      <w:r>
+        <w:rPr>
+          <w:sz w:val="24"/>
+          <w:szCs w:val="24"/>
+        </w:rPr>
+        <w:t xml:space="preserve">. </w:t>
+      </w:r>
+    </w:p>
+    <w:p>
+      <w:pPr>
+        <w:spacing w:line="307" w:lineRule="auto"/>
+        <w:ind w:firstLine="708"/>
+        <w:rPr>
+          <w:sz w:val="24"/>
+          <w:szCs w:val="24"/>
+        </w:rPr>
+      </w:pPr>
+      <w:r>
+        <w:rPr>
+          <w:sz w:val="24"/>
+          <w:szCs w:val="24"/>
+        </w:rPr>
+        <w:t>При длительном периоде работы классификатора вероятность его ошибки достигает некоторого предельного значения, которое сохраняется при изменении окружающей обстановки сцены и параметров отслеживаемого объекта.</w:t>
+      </w:r>
+    </w:p>
+    <w:p>
+      <w:pPr>
+        <w:spacing w:before="60" w:after="60" w:line="307" w:lineRule="auto"/>
+        <w:ind w:firstLine="0"/>
+        <w:rPr>
+          <w:b/>
+          <w:sz w:val="24"/>
+          <w:szCs w:val="24"/>
+        </w:rPr>
+      </w:pPr>
+      <w:r>
+        <w:rPr>
+          <w:b/>
+          <w:sz w:val="24"/>
+          <w:szCs w:val="24"/>
+        </w:rPr>
+        <w:t>Слайд 11.</w:t>
+      </w:r>
+    </w:p>
+    <w:p>
+      <w:pPr>
+        <w:spacing w:line="307" w:lineRule="auto"/>
+        <w:ind w:firstLine="708"/>
+        <w:rPr>
+          <w:sz w:val="24"/>
+          <w:szCs w:val="24"/>
+        </w:rPr>
+      </w:pPr>
+      <w:r>
+        <w:rPr>
+          <w:sz w:val="24"/>
+          <w:szCs w:val="24"/>
+        </w:rPr>
+        <w:t>Из график</w:t>
+      </w:r>
+      <w:r>
+        <w:rPr>
+          <w:sz w:val="24"/>
+          <w:szCs w:val="24"/>
+        </w:rPr>
+        <w:t>а можно видеть, что разработанный метод долгосрочного слежения показал устойчивость к изменениям окружающей обстановки сцены, перекрытию объекта слежения другими объектами и исчезновению отслеживаемого объекта из области наблюдения. Данные результаты обусловлены интеграцией детектора, основанного на самообучающемся классификаторе, в алгоритм обнаружения и слежения.</w:t>
+      </w:r>
+    </w:p>
+    <w:p>
+      <w:pPr>
+        <w:spacing w:line="307" w:lineRule="auto"/>
+        <w:ind w:firstLine="708"/>
+        <w:rPr>
+          <w:sz w:val="24"/>
+          <w:szCs w:val="24"/>
+        </w:rPr>
+      </w:pPr>
+      <w:r>
+        <w:rPr>
+          <w:sz w:val="24"/>
+          <w:szCs w:val="24"/>
+        </w:rPr>
+        <w:t xml:space="preserve">Рост </w:t>
       </w:r>
       <w:proofErr w:type="gramStart"/>
       <w:r>
@@ -1164,7 +1867,7 @@
           <w:sz w:val="24"/>
           <w:szCs w:val="24"/>
         </w:rPr>
-        <w:t>оценку</w:t>
+        <w:t>ошибки классического метода решения задачи слежения</w:t>
       </w:r>
       <w:proofErr w:type="gramEnd"/>
       <w:r>
@@ -1172,247 +1875,64 @@
           <w:sz w:val="24"/>
           <w:szCs w:val="24"/>
         </w:rPr>
-        <w:t xml:space="preserve"> было проведено исследование з</w:t>
-      </w:r>
-      <w:r>
-        <w:rPr>
-          <w:sz w:val="24"/>
-          <w:szCs w:val="24"/>
-        </w:rPr>
-        <w:t>ависимости</w:t>
-      </w:r>
-      <w:r>
-        <w:rPr>
-          <w:sz w:val="24"/>
-          <w:szCs w:val="24"/>
-        </w:rPr>
-        <w:t xml:space="preserve"> вероятности ошибочной классификации от числа деревьев в ансамбле. </w:t>
-      </w:r>
-    </w:p>
-    <w:p>
-      <w:pPr>
-        <w:rPr>
-          <w:sz w:val="24"/>
-          <w:szCs w:val="24"/>
-        </w:rPr>
-      </w:pPr>
-      <w:r>
-        <w:rPr>
-          <w:sz w:val="24"/>
-          <w:szCs w:val="24"/>
-        </w:rPr>
-        <w:t xml:space="preserve">Из графиков </w:t>
-      </w:r>
-      <w:r>
-        <w:rPr>
-          <w:sz w:val="24"/>
-          <w:szCs w:val="24"/>
-        </w:rPr>
-        <w:t>можно заключить, что обучение классификатора на однородных примерах приводит к монотонному уменьшению ошибки классификации от кадра к кадру.</w:t>
-      </w:r>
-      <w:r>
-        <w:rPr>
-          <w:sz w:val="24"/>
-          <w:szCs w:val="24"/>
-        </w:rPr>
-        <w:t xml:space="preserve"> </w:t>
-      </w:r>
-      <w:r>
-        <w:rPr>
-          <w:sz w:val="24"/>
-          <w:szCs w:val="24"/>
-        </w:rPr>
-        <w:lastRenderedPageBreak/>
-        <w:t>При этом для решения конкретной задачи число деревьев в ансамбле следует выбирать таким образом, чтобы обеспечить</w:t>
-      </w:r>
-      <w:r>
-        <w:rPr>
-          <w:sz w:val="24"/>
-          <w:szCs w:val="24"/>
-        </w:rPr>
-        <w:t xml:space="preserve"> требуемую точность классификации при минимальном числе деревьев.</w:t>
-      </w:r>
-    </w:p>
-    <w:p>
-      <w:pPr>
-        <w:rPr>
-          <w:b/>
-          <w:sz w:val="24"/>
-          <w:szCs w:val="24"/>
-        </w:rPr>
-      </w:pPr>
-      <w:r>
-        <w:rPr>
-          <w:b/>
-          <w:sz w:val="24"/>
-          <w:szCs w:val="24"/>
-        </w:rPr>
-        <w:t>Результаты обучения классификатора.</w:t>
-      </w:r>
-    </w:p>
-    <w:p>
-      <w:pPr>
-        <w:ind w:firstLine="0"/>
-        <w:rPr>
-          <w:sz w:val="24"/>
-          <w:szCs w:val="24"/>
-        </w:rPr>
-      </w:pPr>
-      <w:r>
-        <w:rPr>
-          <w:sz w:val="24"/>
-          <w:szCs w:val="24"/>
-        </w:rPr>
-        <w:t>П</w:t>
-      </w:r>
-      <w:r>
-        <w:rPr>
-          <w:sz w:val="24"/>
-          <w:szCs w:val="24"/>
-        </w:rPr>
-        <w:t>ри изменении обстановки окружающей сцены, происходит рост вероятности ошибочной классификации. Стоит отметить, что полученная вероятность ошибки убывает с течением времени, так как классификатор начинает обучаться на примерах с новой обстановкой сцены.</w:t>
-      </w:r>
-      <w:r>
-        <w:rPr>
-          <w:sz w:val="24"/>
-          <w:szCs w:val="24"/>
-        </w:rPr>
-        <w:t xml:space="preserve"> </w:t>
-      </w:r>
-      <w:r>
-        <w:rPr>
-          <w:sz w:val="24"/>
-          <w:szCs w:val="24"/>
-        </w:rPr>
-        <w:t>П</w:t>
-      </w:r>
-      <w:r>
-        <w:rPr>
-          <w:sz w:val="24"/>
-          <w:szCs w:val="24"/>
-        </w:rPr>
-        <w:t>ри длительном периоде работы классификатора вероятность его ошибки достигает некоторого предельного значения, которое сохраняется при изменении окружающей обстановки сцены и параметров отслеживаемого объекта.</w:t>
-      </w:r>
-    </w:p>
-    <w:p>
-      <w:pPr>
-        <w:rPr>
-          <w:b/>
-          <w:sz w:val="24"/>
-          <w:szCs w:val="24"/>
-        </w:rPr>
-      </w:pPr>
-      <w:r>
-        <w:rPr>
-          <w:b/>
-          <w:sz w:val="24"/>
-          <w:szCs w:val="24"/>
-        </w:rPr>
-        <w:t>Результат использования детектора.</w:t>
-      </w:r>
-    </w:p>
-    <w:p>
-      <w:pPr>
-        <w:spacing w:before="120"/>
-        <w:rPr>
-          <w:sz w:val="24"/>
-          <w:szCs w:val="24"/>
-        </w:rPr>
-      </w:pPr>
-      <w:proofErr w:type="gramStart"/>
-      <w:r>
-        <w:rPr>
-          <w:sz w:val="24"/>
-          <w:szCs w:val="24"/>
-        </w:rPr>
-        <w:t>Из графика можно видеть</w:t>
-      </w:r>
-      <w:r>
-        <w:rPr>
-          <w:sz w:val="24"/>
-          <w:szCs w:val="24"/>
-        </w:rPr>
-        <w:t xml:space="preserve">, что предложенный в метод решения задачи долгосрочного слежения </w:t>
-      </w:r>
-      <w:r>
-        <w:rPr>
-          <w:sz w:val="24"/>
-          <w:szCs w:val="24"/>
-        </w:rPr>
-        <w:t>показал</w:t>
-      </w:r>
-      <w:r>
-        <w:rPr>
-          <w:sz w:val="24"/>
-          <w:szCs w:val="24"/>
-        </w:rPr>
-        <w:t xml:space="preserve"> устойчивость к изменениям окружающей обстановки сцены, перекрытию объекта слежения другими объектами и исчезновению отслеживаемого объекта из области наблюдения.</w:t>
-      </w:r>
-      <w:proofErr w:type="gramEnd"/>
-      <w:r>
-        <w:rPr>
-          <w:sz w:val="24"/>
-          <w:szCs w:val="24"/>
-        </w:rPr>
-        <w:t xml:space="preserve"> Рост </w:t>
-      </w:r>
-      <w:proofErr w:type="gramStart"/>
-      <w:r>
-        <w:rPr>
-          <w:sz w:val="24"/>
-          <w:szCs w:val="24"/>
-        </w:rPr>
-        <w:t>ошибки классического метода решения задачи слежения</w:t>
-      </w:r>
-      <w:proofErr w:type="gramEnd"/>
-      <w:r>
-        <w:rPr>
-          <w:sz w:val="24"/>
-          <w:szCs w:val="24"/>
-        </w:rPr>
-        <w:t xml:space="preserve"> на промежутке между точками 1 и 2 вызван неспособностью метода правильно определять координаты цели при изменении освещенности сцены и перекрытии объекта слежения другими объектами. Бесконечный рост ошибки, начинающийся с точки 3, вызван тем, что данный метод неспособен находить цель заново в случае ее исчезновения из области наблюдения. Рост ошибки предлагаемого метода долгосрочного слежения (точка 4) вызван тем, что детектор не способен моментально находить объект, ранее исчезнувший из области наблюдения, из-за сильного изменения его размеров.</w:t>
-      </w:r>
-    </w:p>
-    <w:p>
-      <w:pPr>
-        <w:rPr>
-          <w:sz w:val="24"/>
-          <w:szCs w:val="24"/>
-        </w:rPr>
-      </w:pPr>
-    </w:p>
-    <w:p>
-      <w:pPr>
-        <w:rPr>
-          <w:sz w:val="24"/>
-          <w:szCs w:val="24"/>
-        </w:rPr>
-      </w:pPr>
-    </w:p>
-    <w:p>
-      <w:pPr>
-        <w:ind w:firstLine="0"/>
-        <w:rPr>
-          <w:sz w:val="24"/>
-          <w:szCs w:val="24"/>
-        </w:rPr>
-      </w:pPr>
-    </w:p>
-    <w:p>
-      <w:pPr>
-        <w:rPr>
-          <w:sz w:val="24"/>
-          <w:szCs w:val="24"/>
-        </w:rPr>
-      </w:pPr>
-    </w:p>
-    <w:p>
-      <w:pPr>
-        <w:rPr>
-          <w:sz w:val="24"/>
-          <w:szCs w:val="24"/>
-        </w:rPr>
-      </w:pPr>
+        <w:t xml:space="preserve"> на промежутке между точками 1 и 2 вызван неспособностью метода правильно определять координаты цели при </w:t>
+      </w:r>
+      <w:r>
+        <w:rPr>
+          <w:sz w:val="24"/>
+          <w:szCs w:val="24"/>
+        </w:rPr>
+        <w:t>изменении окружающей обстановки сцены</w:t>
+      </w:r>
+      <w:r>
+        <w:rPr>
+          <w:sz w:val="24"/>
+          <w:szCs w:val="24"/>
+        </w:rPr>
+        <w:t xml:space="preserve">. Бесконечный рост ошибки, начинающийся с точки 3, вызван тем, что </w:t>
+      </w:r>
+      <w:r>
+        <w:rPr>
+          <w:sz w:val="24"/>
+          <w:szCs w:val="24"/>
+        </w:rPr>
+        <w:t>классический</w:t>
+      </w:r>
+      <w:r>
+        <w:rPr>
+          <w:sz w:val="24"/>
+          <w:szCs w:val="24"/>
+        </w:rPr>
+        <w:t xml:space="preserve"> метод неспособен находить цель заново в случае ее исчезновения из области наблю</w:t>
+      </w:r>
+      <w:r>
+        <w:rPr>
+          <w:sz w:val="24"/>
+          <w:szCs w:val="24"/>
+        </w:rPr>
+        <w:t>дения. Рост ошибки разработанного</w:t>
+      </w:r>
+      <w:r>
+        <w:rPr>
+          <w:sz w:val="24"/>
+          <w:szCs w:val="24"/>
+        </w:rPr>
+        <w:t xml:space="preserve"> метода (точка 4) вызван тем, что детектор не способен моментально находить объект, ранее исчезнувший из области наблюдения, </w:t>
+      </w:r>
+      <w:r>
+        <w:rPr>
+          <w:sz w:val="24"/>
+          <w:szCs w:val="24"/>
+        </w:rPr>
+        <w:t>в случае</w:t>
+      </w:r>
+      <w:r>
+        <w:rPr>
+          <w:sz w:val="24"/>
+          <w:szCs w:val="24"/>
+        </w:rPr>
+        <w:t xml:space="preserve"> сильного изменения его размеров.</w:t>
+      </w:r>
     </w:p>
     <w:sectPr>
       <w:pgSz w:w="11906" w:h="16838"/>
@@ -1539,8 +2059,151 @@
       </w:rPr>
     </w:lvl>
   </w:abstractNum>
+  <w:abstractNum w:abstractNumId="1">
+    <w:nsid w:val="21087791"/>
+    <w:multiLevelType w:val="hybridMultilevel"/>
+    <w:tmpl w:val="837CBB98"/>
+    <w:lvl w:ilvl="0" w:tplc="6420B56A">
+      <w:start w:val="1"/>
+      <w:numFmt w:val="bullet"/>
+      <w:lvlText w:val="•"/>
+      <w:lvlJc w:val="left"/>
+      <w:pPr>
+        <w:tabs>
+          <w:tab w:val="num" w:pos="720"/>
+        </w:tabs>
+        <w:ind w:left="720" w:hanging="360"/>
+      </w:pPr>
+      <w:rPr>
+        <w:rFonts w:ascii="Arial" w:hAnsi="Arial" w:hint="default"/>
+      </w:rPr>
+    </w:lvl>
+    <w:lvl w:ilvl="1" w:tplc="3572B730" w:tentative="1">
+      <w:start w:val="1"/>
+      <w:numFmt w:val="bullet"/>
+      <w:lvlText w:val="•"/>
+      <w:lvlJc w:val="left"/>
+      <w:pPr>
+        <w:tabs>
+          <w:tab w:val="num" w:pos="1440"/>
+        </w:tabs>
+        <w:ind w:left="1440" w:hanging="360"/>
+      </w:pPr>
+      <w:rPr>
+        <w:rFonts w:ascii="Arial" w:hAnsi="Arial" w:hint="default"/>
+      </w:rPr>
+    </w:lvl>
+    <w:lvl w:ilvl="2" w:tplc="3ED27978" w:tentative="1">
+      <w:start w:val="1"/>
+      <w:numFmt w:val="bullet"/>
+      <w:lvlText w:val="•"/>
+      <w:lvlJc w:val="left"/>
+      <w:pPr>
+        <w:tabs>
+          <w:tab w:val="num" w:pos="2160"/>
+        </w:tabs>
+        <w:ind w:left="2160" w:hanging="360"/>
+      </w:pPr>
+      <w:rPr>
+        <w:rFonts w:ascii="Arial" w:hAnsi="Arial" w:hint="default"/>
+      </w:rPr>
+    </w:lvl>
+    <w:lvl w:ilvl="3" w:tplc="71A8CA56" w:tentative="1">
+      <w:start w:val="1"/>
+      <w:numFmt w:val="bullet"/>
+      <w:lvlText w:val="•"/>
+      <w:lvlJc w:val="left"/>
+      <w:pPr>
+        <w:tabs>
+          <w:tab w:val="num" w:pos="2880"/>
+        </w:tabs>
+        <w:ind w:left="2880" w:hanging="360"/>
+      </w:pPr>
+      <w:rPr>
+        <w:rFonts w:ascii="Arial" w:hAnsi="Arial" w:hint="default"/>
+      </w:rPr>
+    </w:lvl>
+    <w:lvl w:ilvl="4" w:tplc="042C6410" w:tentative="1">
+      <w:start w:val="1"/>
+      <w:numFmt w:val="bullet"/>
+      <w:lvlText w:val="•"/>
+      <w:lvlJc w:val="left"/>
+      <w:pPr>
+        <w:tabs>
+          <w:tab w:val="num" w:pos="3600"/>
+        </w:tabs>
+        <w:ind w:left="3600" w:hanging="360"/>
+      </w:pPr>
+      <w:rPr>
+        <w:rFonts w:ascii="Arial" w:hAnsi="Arial" w:hint="default"/>
+      </w:rPr>
+    </w:lvl>
+    <w:lvl w:ilvl="5" w:tplc="2122571C" w:tentative="1">
+      <w:start w:val="1"/>
+      <w:numFmt w:val="bullet"/>
+      <w:lvlText w:val="•"/>
+      <w:lvlJc w:val="left"/>
+      <w:pPr>
+        <w:tabs>
+          <w:tab w:val="num" w:pos="4320"/>
+        </w:tabs>
+        <w:ind w:left="4320" w:hanging="360"/>
+      </w:pPr>
+      <w:rPr>
+        <w:rFonts w:ascii="Arial" w:hAnsi="Arial" w:hint="default"/>
+      </w:rPr>
+    </w:lvl>
+    <w:lvl w:ilvl="6" w:tplc="669E1D14" w:tentative="1">
+      <w:start w:val="1"/>
+      <w:numFmt w:val="bullet"/>
+      <w:lvlText w:val="•"/>
+      <w:lvlJc w:val="left"/>
+      <w:pPr>
+        <w:tabs>
+          <w:tab w:val="num" w:pos="5040"/>
+        </w:tabs>
+        <w:ind w:left="5040" w:hanging="360"/>
+      </w:pPr>
+      <w:rPr>
+        <w:rFonts w:ascii="Arial" w:hAnsi="Arial" w:hint="default"/>
+      </w:rPr>
+    </w:lvl>
+    <w:lvl w:ilvl="7" w:tplc="DB364ECC" w:tentative="1">
+      <w:start w:val="1"/>
+      <w:numFmt w:val="bullet"/>
+      <w:lvlText w:val="•"/>
+      <w:lvlJc w:val="left"/>
+      <w:pPr>
+        <w:tabs>
+          <w:tab w:val="num" w:pos="5760"/>
+        </w:tabs>
+        <w:ind w:left="5760" w:hanging="360"/>
+      </w:pPr>
+      <w:rPr>
+        <w:rFonts w:ascii="Arial" w:hAnsi="Arial" w:hint="default"/>
+      </w:rPr>
+    </w:lvl>
+    <w:lvl w:ilvl="8" w:tplc="64EE7AA0" w:tentative="1">
+      <w:start w:val="1"/>
+      <w:numFmt w:val="bullet"/>
+      <w:lvlText w:val="•"/>
+      <w:lvlJc w:val="left"/>
+      <w:pPr>
+        <w:tabs>
+          <w:tab w:val="num" w:pos="6480"/>
+        </w:tabs>
+        <w:ind w:left="6480" w:hanging="360"/>
+      </w:pPr>
+      <w:rPr>
+        <w:rFonts w:ascii="Arial" w:hAnsi="Arial" w:hint="default"/>
+      </w:rPr>
+    </w:lvl>
+  </w:abstractNum>
   <w:num w:numId="1">
     <w:abstractNumId w:val="0"/>
+  </w:num>
+  <w:num w:numId="2">
+    <w:abstractNumId w:val="1"/>
   </w:num>
 </w:numbering>
 </file>

--- a/ВКР/Текст выступления.docx
+++ b/ВКР/Текст выступления.docx
@@ -79,14 +79,7 @@
           <w:sz w:val="24"/>
           <w:szCs w:val="24"/>
         </w:rPr>
-        <w:t>Системы обработки и анализа видеоинформации все более интенсивно применяются в различных областях человеческой деятельн</w:t>
-      </w:r>
-      <w:r>
-        <w:rPr>
-          <w:sz w:val="24"/>
-          <w:szCs w:val="24"/>
-        </w:rPr>
-        <w:t xml:space="preserve">ости. Наиболее широкое распространение они получили при создании бортовых и стационарных систем обнаружения, слежения и сопровождения объектов. </w:t>
+        <w:t xml:space="preserve">Системы обработки и анализа видеоинформации все более интенсивно применяются в различных областях человеческой деятельности. Наиболее широкое распространение они получили при создании бортовых и стационарных систем обнаружения, слежения и сопровождения объектов. </w:t>
       </w:r>
     </w:p>
     <w:p>
@@ -103,21 +96,7 @@
           <w:sz w:val="24"/>
           <w:szCs w:val="24"/>
         </w:rPr>
-        <w:t xml:space="preserve">Одной из актуальных задач, требующих решения </w:t>
-      </w:r>
-      <w:r>
-        <w:rPr>
-          <w:sz w:val="24"/>
-          <w:szCs w:val="24"/>
-        </w:rPr>
-        <w:t>при создании подобных систем, является задача долгосрочного слежения, предполагающая корректную работу в условиях изменения окружающей обстановки сцены, перекрытия объекта слежения другими объектами или же в случае исчезновения отслеживаемого объекта из об</w:t>
-      </w:r>
-      <w:r>
-        <w:rPr>
-          <w:sz w:val="24"/>
-          <w:szCs w:val="24"/>
-        </w:rPr>
-        <w:t>ласти видимости.</w:t>
+        <w:t>Одной из актуальных задач, требующих решения при создании подобных систем, является задача долгосрочного слежения, предполагающая корректную работу в условиях изменения окружающей обстановки сцены, перекрытия объекта слежения другими объектами или же в случае исчезновения отслеживаемого объекта из области видимости.</w:t>
       </w:r>
     </w:p>
     <w:p>
@@ -320,14 +299,7 @@
           <w:sz w:val="24"/>
           <w:szCs w:val="24"/>
         </w:rPr>
-        <w:t>Изображение фона строится на основе модели фона, состоящей из двух частей: среднего фонового изображения и изображения средних абсолютных отклонений, к</w:t>
-      </w:r>
-      <w:r>
-        <w:rPr>
-          <w:sz w:val="24"/>
-          <w:szCs w:val="24"/>
-        </w:rPr>
-        <w:t xml:space="preserve">оторые формируется путем осреднения </w:t>
+        <w:t xml:space="preserve">Изображение фона строится на основе модели фона, состоящей из двух частей: среднего фонового изображения и изображения средних абсолютных отклонений, которые формируется путем осреднения </w:t>
       </w:r>
       <m:oMath>
         <m:r>
@@ -1082,28 +1054,7 @@
           <w:sz w:val="24"/>
           <w:szCs w:val="24"/>
         </w:rPr>
-        <w:t>Алгоритм построения</w:t>
-      </w:r>
-      <w:r>
-        <w:rPr>
-          <w:sz w:val="24"/>
-          <w:szCs w:val="24"/>
-        </w:rPr>
-        <w:t xml:space="preserve"> деревьев</w:t>
-      </w:r>
-      <w:r>
-        <w:rPr>
-          <w:sz w:val="24"/>
-          <w:szCs w:val="24"/>
-        </w:rPr>
-        <w:t xml:space="preserve"> решений основан на идее рекурсивного разбиения обучающей выборки на две более однородные подвыборк</w:t>
-      </w:r>
-      <w:r>
-        <w:rPr>
-          <w:sz w:val="24"/>
-          <w:szCs w:val="24"/>
-        </w:rPr>
-        <w:t xml:space="preserve">и с помощью одного из признаков. При этом в случайных лесах на каждом шаге используется не все </w:t>
+        <w:t xml:space="preserve">Алгоритм построения деревьев решений основан на идее рекурсивного разбиения обучающей выборки на две более однородные подвыборки с помощью одного из признаков. При этом в случайных лесах на каждом шаге используется не все </w:t>
       </w:r>
       <m:oMath>
         <m:r>
@@ -1266,17 +1217,7 @@
           <w:sz w:val="24"/>
           <w:szCs w:val="24"/>
         </w:rPr>
-        <w:t xml:space="preserve"> максимальное число прецедентов </w:t>
-      </w:r>
-      <w:bookmarkStart w:id="0" w:name="_GoBack"/>
-      <w:bookmarkEnd w:id="0"/>
-      <w:r>
-        <w:rPr>
-          <w:iCs/>
-          <w:sz w:val="24"/>
-          <w:szCs w:val="24"/>
-        </w:rPr>
-        <w:t xml:space="preserve">одного класса.  </w:t>
+        <w:t xml:space="preserve"> максимальное число прецедентов одного класса.  </w:t>
       </w:r>
     </w:p>
     <w:p>
@@ -1824,6 +1765,38 @@
     <w:p>
       <w:pPr>
         <w:spacing w:line="307" w:lineRule="auto"/>
+        <w:rPr>
+          <w:sz w:val="24"/>
+          <w:szCs w:val="24"/>
+        </w:rPr>
+      </w:pPr>
+      <w:r>
+        <w:rPr>
+          <w:sz w:val="24"/>
+          <w:szCs w:val="24"/>
+        </w:rPr>
+        <w:t xml:space="preserve">Был проведен сравнительный анализ результатов работы разрабатываемого метода с классическим методом обнаружения и слежения </w:t>
+      </w:r>
+      <w:r>
+        <w:rPr>
+          <w:sz w:val="24"/>
+          <w:szCs w:val="24"/>
+        </w:rPr>
+        <w:t>без использования детектора.</w:t>
+      </w:r>
+      <w:bookmarkStart w:id="0" w:name="_GoBack"/>
+      <w:bookmarkEnd w:id="0"/>
+      <w:r>
+        <w:rPr>
+          <w:sz w:val="24"/>
+          <w:szCs w:val="24"/>
+        </w:rPr>
+        <w:t xml:space="preserve"> </w:t>
+      </w:r>
+    </w:p>
+    <w:p>
+      <w:pPr>
+        <w:spacing w:line="307" w:lineRule="auto"/>
         <w:ind w:firstLine="708"/>
         <w:rPr>
           <w:sz w:val="24"/>
@@ -1835,14 +1808,77 @@
           <w:sz w:val="24"/>
           <w:szCs w:val="24"/>
         </w:rPr>
-        <w:t>Из график</w:t>
-      </w:r>
-      <w:r>
-        <w:rPr>
-          <w:sz w:val="24"/>
-          <w:szCs w:val="24"/>
-        </w:rPr>
-        <w:t>а можно видеть, что разработанный метод долгосрочного слежения показал устойчивость к изменениям окружающей обстановки сцены, перекрытию объекта слежения другими объектами и исчезновению отслеживаемого объекта из области наблюдения. Данные результаты обусловлены интеграцией детектора, основанного на самообучающемся классификаторе, в алгоритм обнаружения и слежения.</w:t>
+        <w:t>Рост ошибки классическог</w:t>
+      </w:r>
+      <w:r>
+        <w:rPr>
+          <w:sz w:val="24"/>
+          <w:szCs w:val="24"/>
+        </w:rPr>
+        <w:t>о метода</w:t>
+      </w:r>
+      <w:r>
+        <w:rPr>
+          <w:sz w:val="24"/>
+          <w:szCs w:val="24"/>
+        </w:rPr>
+        <w:t xml:space="preserve"> на промежутке между точками 1 и 2 вызван неспособностью метода правильно определять координаты цели при </w:t>
+      </w:r>
+      <w:r>
+        <w:rPr>
+          <w:sz w:val="24"/>
+          <w:szCs w:val="24"/>
+        </w:rPr>
+        <w:t>изменении окружающей обстановки сцены</w:t>
+      </w:r>
+      <w:r>
+        <w:rPr>
+          <w:sz w:val="24"/>
+          <w:szCs w:val="24"/>
+        </w:rPr>
+        <w:t xml:space="preserve">. Бесконечный рост ошибки, начинающийся с точки 3, вызван тем, что </w:t>
+      </w:r>
+      <w:r>
+        <w:rPr>
+          <w:sz w:val="24"/>
+          <w:szCs w:val="24"/>
+        </w:rPr>
+        <w:t>классический</w:t>
+      </w:r>
+      <w:r>
+        <w:rPr>
+          <w:sz w:val="24"/>
+          <w:szCs w:val="24"/>
+        </w:rPr>
+        <w:t xml:space="preserve"> метод неспособен находить цель заново в случае ее исчезновения из области наблю</w:t>
+      </w:r>
+      <w:r>
+        <w:rPr>
+          <w:sz w:val="24"/>
+          <w:szCs w:val="24"/>
+        </w:rPr>
+        <w:t>дения. Рост ошибки разработанного</w:t>
+      </w:r>
+      <w:r>
+        <w:rPr>
+          <w:sz w:val="24"/>
+          <w:szCs w:val="24"/>
+        </w:rPr>
+        <w:t xml:space="preserve"> метода (точка 4) вызван тем, что детектор не способен моментально находить объект, ранее исчезнувший из области наблюдения, </w:t>
+      </w:r>
+      <w:r>
+        <w:rPr>
+          <w:sz w:val="24"/>
+          <w:szCs w:val="24"/>
+        </w:rPr>
+        <w:t>в случае</w:t>
+      </w:r>
+      <w:r>
+        <w:rPr>
+          <w:sz w:val="24"/>
+          <w:szCs w:val="24"/>
+        </w:rPr>
+        <w:t xml:space="preserve"> сильного изменения его размеров.</w:t>
       </w:r>
     </w:p>
     <w:p>
@@ -1859,80 +1895,25 @@
           <w:sz w:val="24"/>
           <w:szCs w:val="24"/>
         </w:rPr>
-        <w:t xml:space="preserve">Рост </w:t>
-      </w:r>
-      <w:proofErr w:type="gramStart"/>
-      <w:r>
-        <w:rPr>
-          <w:sz w:val="24"/>
-          <w:szCs w:val="24"/>
-        </w:rPr>
-        <w:t>ошибки классического метода решения задачи слежения</w:t>
-      </w:r>
-      <w:proofErr w:type="gramEnd"/>
-      <w:r>
-        <w:rPr>
-          <w:sz w:val="24"/>
-          <w:szCs w:val="24"/>
-        </w:rPr>
-        <w:t xml:space="preserve"> на промежутке между точками 1 и 2 вызван неспособностью метода правильно определять координаты цели при </w:t>
-      </w:r>
-      <w:r>
-        <w:rPr>
-          <w:sz w:val="24"/>
-          <w:szCs w:val="24"/>
-        </w:rPr>
-        <w:t>изменении окружающей обстановки сцены</w:t>
-      </w:r>
-      <w:r>
-        <w:rPr>
-          <w:sz w:val="24"/>
-          <w:szCs w:val="24"/>
-        </w:rPr>
-        <w:t xml:space="preserve">. Бесконечный рост ошибки, начинающийся с точки 3, вызван тем, что </w:t>
-      </w:r>
-      <w:r>
-        <w:rPr>
-          <w:sz w:val="24"/>
-          <w:szCs w:val="24"/>
-        </w:rPr>
-        <w:t>классический</w:t>
-      </w:r>
-      <w:r>
-        <w:rPr>
-          <w:sz w:val="24"/>
-          <w:szCs w:val="24"/>
-        </w:rPr>
-        <w:t xml:space="preserve"> метод неспособен находить цель заново в случае ее исчезновения из области наблю</w:t>
-      </w:r>
-      <w:r>
-        <w:rPr>
-          <w:sz w:val="24"/>
-          <w:szCs w:val="24"/>
-        </w:rPr>
-        <w:t>дения. Рост ошибки разработанного</w:t>
-      </w:r>
-      <w:r>
-        <w:rPr>
-          <w:sz w:val="24"/>
-          <w:szCs w:val="24"/>
-        </w:rPr>
-        <w:t xml:space="preserve"> метода (точка 4) вызван тем, что детектор не способен моментально находить объект, ранее исчезнувший из области наблюдения, </w:t>
-      </w:r>
-      <w:r>
-        <w:rPr>
-          <w:sz w:val="24"/>
-          <w:szCs w:val="24"/>
-        </w:rPr>
-        <w:t>в случае</w:t>
-      </w:r>
-      <w:r>
-        <w:rPr>
-          <w:sz w:val="24"/>
-          <w:szCs w:val="24"/>
-        </w:rPr>
-        <w:t xml:space="preserve"> сильного изменения его размеров.</w:t>
-      </w:r>
+        <w:t>Таким образом,</w:t>
+      </w:r>
+      <w:r>
+        <w:rPr>
+          <w:sz w:val="24"/>
+          <w:szCs w:val="24"/>
+        </w:rPr>
+        <w:t xml:space="preserve"> разработанный метод долгосрочного слежения показал устойчивость к изменениям окружающей обстановки сцены, перекрытию объекта слежения другими объектами и исчезновению отслеживаемого объекта из области наблюдения. Данные результаты обусловлены интеграцией детектора, основанного на самообучающемся классификаторе, в алгоритм обнаружения и слежения.</w:t>
+      </w:r>
+    </w:p>
+    <w:p>
+      <w:pPr>
+        <w:spacing w:line="307" w:lineRule="auto"/>
+        <w:ind w:firstLine="708"/>
+        <w:rPr>
+          <w:sz w:val="24"/>
+          <w:szCs w:val="24"/>
+        </w:rPr>
+      </w:pPr>
     </w:p>
     <w:sectPr>
       <w:pgSz w:w="11906" w:h="16838"/>
@@ -2457,6 +2438,7 @@
   <w:style w:type="character" w:default="1" w:styleId="a0">
     <w:name w:val="Default Paragraph Font"/>
     <w:uiPriority w:val="1"/>
+    <w:semiHidden/>
     <w:unhideWhenUsed/>
   </w:style>
   <w:style w:type="table" w:default="1" w:styleId="a1">
@@ -2890,6 +2872,7 @@
   <w:style w:type="character" w:default="1" w:styleId="a0">
     <w:name w:val="Default Paragraph Font"/>
     <w:uiPriority w:val="1"/>
+    <w:semiHidden/>
     <w:unhideWhenUsed/>
   </w:style>
   <w:style w:type="table" w:default="1" w:styleId="a1">

--- a/ВКР/Текст выступления.docx
+++ b/ВКР/Текст выступления.docx
@@ -35,25 +35,45 @@
           <w:sz w:val="24"/>
           <w:szCs w:val="24"/>
         </w:rPr>
-        <w:t>…б</w:t>
-      </w:r>
-      <w:r>
-        <w:rPr>
-          <w:sz w:val="24"/>
-          <w:szCs w:val="24"/>
-        </w:rPr>
-        <w:t>акалаврскую работу</w:t>
-      </w:r>
-      <w:r>
-        <w:rPr>
-          <w:sz w:val="24"/>
-          <w:szCs w:val="24"/>
-        </w:rPr>
-        <w:t xml:space="preserve"> по теме: «</w:t>
-      </w:r>
-      <w:r>
-        <w:rPr>
-          <w:bCs/>
+        <w:t>З</w:t>
+      </w:r>
+      <w:r>
+        <w:rPr>
+          <w:sz w:val="24"/>
+          <w:szCs w:val="24"/>
+        </w:rPr>
+        <w:t>дравствуйте уважаемые члены экзаменационной комиссии</w:t>
+      </w:r>
+      <w:r>
+        <w:rPr>
+          <w:sz w:val="24"/>
+          <w:szCs w:val="24"/>
+        </w:rPr>
+        <w:t>. М</w:t>
+      </w:r>
+      <w:r>
+        <w:rPr>
+          <w:sz w:val="24"/>
+          <w:szCs w:val="24"/>
+        </w:rPr>
+        <w:t>еня зовут Димаков Владислав</w:t>
+      </w:r>
+      <w:r>
+        <w:rPr>
+          <w:sz w:val="24"/>
+          <w:szCs w:val="24"/>
+        </w:rPr>
+        <w:t>. Тема моей выпускной квалификационной работы:</w:t>
+      </w:r>
+      <w:r>
+        <w:rPr>
+          <w:sz w:val="24"/>
+          <w:szCs w:val="24"/>
+        </w:rPr>
+        <w:t xml:space="preserve"> «</w:t>
+      </w:r>
+      <w:r>
+        <w:rPr>
           <w:sz w:val="24"/>
           <w:szCs w:val="24"/>
         </w:rPr>
@@ -81,6 +101,31 @@
     </w:p>
     <w:p>
       <w:pPr>
+        <w:spacing w:before="120" w:line="240" w:lineRule="auto"/>
+        <w:ind w:firstLine="0"/>
+        <w:rPr>
+          <w:sz w:val="24"/>
+          <w:szCs w:val="24"/>
+        </w:rPr>
+      </w:pPr>
+      <w:r>
+        <w:rPr>
+          <w:b/>
+          <w:sz w:val="24"/>
+          <w:szCs w:val="24"/>
+        </w:rPr>
+        <w:tab/>
+      </w:r>
+      <w:r>
+        <w:rPr>
+          <w:sz w:val="24"/>
+          <w:szCs w:val="24"/>
+        </w:rPr>
+        <w:t xml:space="preserve">В настоящее время системы обработки и анализа видеоинформации все более интенсивно применяются в различных областях человеческой деятельности. </w:t>
+      </w:r>
+    </w:p>
+    <w:p>
+      <w:pPr>
         <w:spacing w:line="240" w:lineRule="auto"/>
         <w:ind w:firstLine="708"/>
         <w:rPr>
@@ -93,7 +138,40 @@
           <w:sz w:val="24"/>
           <w:szCs w:val="24"/>
         </w:rPr>
-        <w:t xml:space="preserve">Системы обработки и анализа видеоинформации все более интенсивно применяются в различных областях человеческой деятельности. Наиболее широкое распространение они получили при создании бортовых и стационарных систем обнаружения, слежения и сопровождения объектов. </w:t>
+        <w:t>Одной из актуальных задач, требующих решения при создании подобных систем, является задача долгосрочного слежения, предполагающая корректную работу в условиях изменения окружающей обстановки сцены, перекрытия объекта слежения другими объектами или же в случае исчезновения отслеживаемого объекта из области</w:t>
+      </w:r>
+      <w:r>
+        <w:rPr>
+          <w:sz w:val="24"/>
+          <w:szCs w:val="24"/>
+        </w:rPr>
+        <w:t xml:space="preserve"> наблюдения</w:t>
+      </w:r>
+      <w:r>
+        <w:rPr>
+          <w:sz w:val="24"/>
+          <w:szCs w:val="24"/>
+        </w:rPr>
+        <w:t>.</w:t>
+      </w:r>
+    </w:p>
+    <w:p>
+      <w:pPr>
+        <w:spacing w:before="120" w:line="240" w:lineRule="auto"/>
+        <w:ind w:firstLine="0"/>
+        <w:rPr>
+          <w:b/>
+          <w:sz w:val="24"/>
+          <w:szCs w:val="24"/>
+        </w:rPr>
+      </w:pPr>
+      <w:r>
+        <w:rPr>
+          <w:b/>
+          <w:sz w:val="24"/>
+          <w:szCs w:val="24"/>
+        </w:rPr>
+        <w:t>Слайд 3.</w:t>
       </w:r>
     </w:p>
     <w:p>
@@ -107,10 +185,184 @@
       </w:pPr>
       <w:r>
         <w:rPr>
-          <w:sz w:val="24"/>
-          <w:szCs w:val="24"/>
-        </w:rPr>
-        <w:t>Одной из актуальных задач, требующих решения при создании подобных систем, является задача долгосрочного слежения, предполагающая корректную работу в условиях изменения окружающей обстановки сцены, перекрытия объекта слежения другими объектами или же в случае исчезновения отслеживаемого объекта из области видимости.</w:t>
+          <w:b/>
+          <w:bCs/>
+          <w:sz w:val="24"/>
+          <w:szCs w:val="24"/>
+        </w:rPr>
+        <w:t xml:space="preserve">Целью </w:t>
+      </w:r>
+      <w:r>
+        <w:rPr>
+          <w:b/>
+          <w:bCs/>
+          <w:sz w:val="24"/>
+          <w:szCs w:val="24"/>
+        </w:rPr>
+        <w:t xml:space="preserve">данной </w:t>
+      </w:r>
+      <w:r>
+        <w:rPr>
+          <w:b/>
+          <w:bCs/>
+          <w:sz w:val="24"/>
+          <w:szCs w:val="24"/>
+        </w:rPr>
+        <w:t>работы</w:t>
+      </w:r>
+      <w:r>
+        <w:rPr>
+          <w:bCs/>
+          <w:sz w:val="24"/>
+          <w:szCs w:val="24"/>
+        </w:rPr>
+        <w:t xml:space="preserve"> являлась</w:t>
+      </w:r>
+      <w:r>
+        <w:rPr>
+          <w:b/>
+          <w:bCs/>
+          <w:sz w:val="24"/>
+          <w:szCs w:val="24"/>
+        </w:rPr>
+        <w:t xml:space="preserve"> </w:t>
+      </w:r>
+      <w:r>
+        <w:rPr>
+          <w:sz w:val="24"/>
+          <w:szCs w:val="24"/>
+        </w:rPr>
+        <w:t xml:space="preserve">разработка и </w:t>
+      </w:r>
+      <w:r>
+        <w:rPr>
+          <w:sz w:val="24"/>
+          <w:szCs w:val="24"/>
+        </w:rPr>
+        <w:t xml:space="preserve">программная </w:t>
+      </w:r>
+      <w:r>
+        <w:rPr>
+          <w:sz w:val="24"/>
+          <w:szCs w:val="24"/>
+        </w:rPr>
+        <w:t xml:space="preserve">реализация метода, способного решать задачу долгосрочного слежения, предполагающего наличие минимальной начальной информации. </w:t>
+      </w:r>
+    </w:p>
+    <w:p>
+      <w:pPr>
+        <w:spacing w:line="240" w:lineRule="auto"/>
+        <w:ind w:firstLine="708"/>
+        <w:rPr>
+          <w:sz w:val="24"/>
+          <w:szCs w:val="24"/>
+        </w:rPr>
+      </w:pPr>
+      <w:r>
+        <w:rPr>
+          <w:b/>
+          <w:sz w:val="24"/>
+          <w:szCs w:val="24"/>
+        </w:rPr>
+        <w:t>В основе</w:t>
+      </w:r>
+      <w:r>
+        <w:rPr>
+          <w:sz w:val="24"/>
+          <w:szCs w:val="24"/>
+        </w:rPr>
+        <w:t xml:space="preserve"> предлагаемого метода лежит использование двух компонент: трекера, основанного на вычитании изображения фона, и детектора, основанного на случайном лесе решений.</w:t>
+      </w:r>
+    </w:p>
+    <w:p>
+      <w:pPr>
+        <w:spacing w:line="240" w:lineRule="auto"/>
+        <w:ind w:firstLine="708"/>
+        <w:rPr>
+          <w:sz w:val="24"/>
+          <w:szCs w:val="24"/>
+        </w:rPr>
+      </w:pPr>
+      <w:r>
+        <w:rPr>
+          <w:b/>
+          <w:bCs/>
+          <w:sz w:val="24"/>
+          <w:szCs w:val="24"/>
+        </w:rPr>
+        <w:t>Задачами, выполняемыми трекером, являются:</w:t>
+      </w:r>
+      <w:r>
+        <w:rPr>
+          <w:b/>
+          <w:bCs/>
+          <w:sz w:val="24"/>
+          <w:szCs w:val="24"/>
+        </w:rPr>
+        <w:t xml:space="preserve"> </w:t>
+      </w:r>
+      <w:r>
+        <w:rPr>
+          <w:sz w:val="24"/>
+          <w:szCs w:val="24"/>
+        </w:rPr>
+        <w:t xml:space="preserve">сегментация кадров, вычисление пространственных параметров объектов и отслеживание траекторий их движения. </w:t>
+      </w:r>
+    </w:p>
+    <w:p>
+      <w:pPr>
+        <w:spacing w:line="240" w:lineRule="auto"/>
+        <w:ind w:firstLine="708"/>
+        <w:rPr>
+          <w:sz w:val="24"/>
+          <w:szCs w:val="24"/>
+        </w:rPr>
+      </w:pPr>
+      <w:r>
+        <w:rPr>
+          <w:b/>
+          <w:bCs/>
+          <w:sz w:val="24"/>
+          <w:szCs w:val="24"/>
+        </w:rPr>
+        <w:t>Задача детектора</w:t>
+      </w:r>
+      <w:r>
+        <w:rPr>
+          <w:bCs/>
+          <w:sz w:val="24"/>
+          <w:szCs w:val="24"/>
+        </w:rPr>
+        <w:t xml:space="preserve"> </w:t>
+      </w:r>
+      <w:r>
+        <w:rPr>
+          <w:bCs/>
+          <w:sz w:val="24"/>
+          <w:szCs w:val="24"/>
+        </w:rPr>
+        <w:t xml:space="preserve">состоит в </w:t>
+      </w:r>
+      <w:r>
+        <w:rPr>
+          <w:sz w:val="24"/>
+          <w:szCs w:val="24"/>
+        </w:rPr>
+        <w:t>поиск</w:t>
+      </w:r>
+      <w:r>
+        <w:rPr>
+          <w:sz w:val="24"/>
+          <w:szCs w:val="24"/>
+        </w:rPr>
+        <w:t>е</w:t>
+      </w:r>
+      <w:r>
+        <w:rPr>
+          <w:sz w:val="24"/>
+          <w:szCs w:val="24"/>
+        </w:rPr>
+        <w:t xml:space="preserve"> отслеживаемого объекта в случае сбоя трекера.</w:t>
       </w:r>
     </w:p>
     <w:p>
@@ -129,7 +381,7 @@
           <w:sz w:val="24"/>
           <w:szCs w:val="24"/>
         </w:rPr>
-        <w:t>Слайд 3.</w:t>
+        <w:t>Слайд 4.</w:t>
       </w:r>
     </w:p>
     <w:p>
@@ -137,18 +389,18 @@
         <w:spacing w:line="240" w:lineRule="auto"/>
         <w:ind w:firstLine="708"/>
         <w:rPr>
-          <w:sz w:val="24"/>
-          <w:szCs w:val="24"/>
-        </w:rPr>
-      </w:pPr>
-      <w:r>
-        <w:rPr>
-          <w:b/>
+          <w:b/>
+          <w:sz w:val="24"/>
+          <w:szCs w:val="24"/>
+        </w:rPr>
+      </w:pPr>
+      <w:r>
+        <w:rPr>
           <w:bCs/>
           <w:sz w:val="24"/>
           <w:szCs w:val="24"/>
         </w:rPr>
-        <w:t>Целью работы</w:t>
+        <w:t xml:space="preserve">Основная </w:t>
       </w:r>
       <w:r>
         <w:rPr>
@@ -156,37 +408,24 @@
           <w:sz w:val="24"/>
           <w:szCs w:val="24"/>
         </w:rPr>
-        <w:t xml:space="preserve"> является</w:t>
-      </w:r>
-      <w:r>
-        <w:rPr>
-          <w:b/>
+        <w:t xml:space="preserve">идея используемого метода трекинга </w:t>
+      </w:r>
+      <w:r>
+        <w:rPr>
           <w:bCs/>
           <w:sz w:val="24"/>
           <w:szCs w:val="24"/>
         </w:rPr>
+        <w:t>заключается в построении изображения фона с последующим его вычитанием из изображения текущего кадра.</w:t>
+      </w:r>
+      <w:r>
+        <w:rPr>
+          <w:b/>
+          <w:bCs/>
+          <w:sz w:val="24"/>
+          <w:szCs w:val="24"/>
+        </w:rPr>
         <w:t xml:space="preserve"> </w:t>
-      </w:r>
-      <w:r>
-        <w:rPr>
-          <w:sz w:val="24"/>
-          <w:szCs w:val="24"/>
-        </w:rPr>
-        <w:t xml:space="preserve">разработка и </w:t>
-      </w:r>
-      <w:r>
-        <w:rPr>
-          <w:sz w:val="24"/>
-          <w:szCs w:val="24"/>
-        </w:rPr>
-        <w:t xml:space="preserve">программная </w:t>
-      </w:r>
-      <w:r>
-        <w:rPr>
-          <w:sz w:val="24"/>
-          <w:szCs w:val="24"/>
-        </w:rPr>
-        <w:t xml:space="preserve">реализация метода, способного решать задачу долгосрочного слежения, предполагающего наличие минимальной начальной информации. </w:t>
       </w:r>
     </w:p>
     <w:p>
@@ -196,186 +435,6 @@
         <w:rPr>
           <w:sz w:val="24"/>
           <w:szCs w:val="24"/>
-        </w:rPr>
-      </w:pPr>
-      <w:r>
-        <w:rPr>
-          <w:b/>
-          <w:sz w:val="24"/>
-          <w:szCs w:val="24"/>
-        </w:rPr>
-        <w:t>В основе</w:t>
-      </w:r>
-      <w:r>
-        <w:rPr>
-          <w:sz w:val="24"/>
-          <w:szCs w:val="24"/>
-        </w:rPr>
-        <w:t xml:space="preserve"> предлагаемого метода лежит использование двух компонент: трекера, основанного на вычитании изображения фона, и детектора, основанного на случайном лесе решений.</w:t>
-      </w:r>
-    </w:p>
-    <w:p>
-      <w:pPr>
-        <w:spacing w:line="240" w:lineRule="auto"/>
-        <w:ind w:firstLine="708"/>
-        <w:rPr>
-          <w:sz w:val="24"/>
-          <w:szCs w:val="24"/>
-        </w:rPr>
-      </w:pPr>
-      <w:r>
-        <w:rPr>
-          <w:b/>
-          <w:bCs/>
-          <w:sz w:val="24"/>
-          <w:szCs w:val="24"/>
-        </w:rPr>
-        <w:t>Задачами, выполняемыми трекером, являются:</w:t>
-      </w:r>
-      <w:r>
-        <w:rPr>
-          <w:b/>
-          <w:bCs/>
-          <w:sz w:val="24"/>
-          <w:szCs w:val="24"/>
-        </w:rPr>
-        <w:t xml:space="preserve"> </w:t>
-      </w:r>
-      <w:r>
-        <w:rPr>
-          <w:sz w:val="24"/>
-          <w:szCs w:val="24"/>
-        </w:rPr>
-        <w:t xml:space="preserve">сегментация кадров, вычисление пространственных параметров объектов и отслеживание траекторий их движения. </w:t>
-      </w:r>
-    </w:p>
-    <w:p>
-      <w:pPr>
-        <w:spacing w:line="240" w:lineRule="auto"/>
-        <w:ind w:firstLine="708"/>
-        <w:rPr>
-          <w:sz w:val="24"/>
-          <w:szCs w:val="24"/>
-        </w:rPr>
-      </w:pPr>
-      <w:r>
-        <w:rPr>
-          <w:b/>
-          <w:bCs/>
-          <w:sz w:val="24"/>
-          <w:szCs w:val="24"/>
-        </w:rPr>
-        <w:t>Задача детектора</w:t>
-      </w:r>
-      <w:r>
-        <w:rPr>
-          <w:bCs/>
-          <w:sz w:val="24"/>
-          <w:szCs w:val="24"/>
-        </w:rPr>
-        <w:t xml:space="preserve"> </w:t>
-      </w:r>
-      <w:r>
-        <w:rPr>
-          <w:bCs/>
-          <w:sz w:val="24"/>
-          <w:szCs w:val="24"/>
-        </w:rPr>
-        <w:t xml:space="preserve">состоит в </w:t>
-      </w:r>
-      <w:r>
-        <w:rPr>
-          <w:sz w:val="24"/>
-          <w:szCs w:val="24"/>
-        </w:rPr>
-        <w:t>поиск</w:t>
-      </w:r>
-      <w:r>
-        <w:rPr>
-          <w:sz w:val="24"/>
-          <w:szCs w:val="24"/>
-        </w:rPr>
-        <w:t>е</w:t>
-      </w:r>
-      <w:r>
-        <w:rPr>
-          <w:sz w:val="24"/>
-          <w:szCs w:val="24"/>
-        </w:rPr>
-        <w:t xml:space="preserve"> отслеживаемого объекта в случае сбоя трекера.</w:t>
-      </w:r>
-    </w:p>
-    <w:p>
-      <w:pPr>
-        <w:spacing w:before="120" w:line="240" w:lineRule="auto"/>
-        <w:ind w:firstLine="0"/>
-        <w:rPr>
-          <w:b/>
-          <w:sz w:val="24"/>
-          <w:szCs w:val="24"/>
-        </w:rPr>
-      </w:pPr>
-      <w:r>
-        <w:rPr>
-          <w:b/>
-          <w:sz w:val="24"/>
-          <w:szCs w:val="24"/>
-        </w:rPr>
-        <w:t>Слайд 4.</w:t>
-      </w:r>
-    </w:p>
-    <w:p>
-      <w:pPr>
-        <w:spacing w:line="240" w:lineRule="auto"/>
-        <w:ind w:firstLine="708"/>
-        <w:rPr>
-          <w:b/>
-          <w:sz w:val="24"/>
-          <w:szCs w:val="24"/>
-        </w:rPr>
-      </w:pPr>
-      <w:r>
-        <w:rPr>
-          <w:bCs/>
-          <w:sz w:val="24"/>
-          <w:szCs w:val="24"/>
-        </w:rPr>
-        <w:t xml:space="preserve">Основная </w:t>
-      </w:r>
-      <w:r>
-        <w:rPr>
-          <w:bCs/>
-          <w:sz w:val="24"/>
-          <w:szCs w:val="24"/>
-        </w:rPr>
-        <w:t xml:space="preserve">идея используемого метода трекинга </w:t>
-      </w:r>
-      <w:r>
-        <w:rPr>
-          <w:bCs/>
-          <w:sz w:val="24"/>
-          <w:szCs w:val="24"/>
-        </w:rPr>
-        <w:t>заключается в построении изображения фона с последующим его вычитанием из изображения текущего кадра.</w:t>
-      </w:r>
-      <w:r>
-        <w:rPr>
-          <w:b/>
-          <w:bCs/>
-          <w:sz w:val="24"/>
-          <w:szCs w:val="24"/>
-        </w:rPr>
-        <w:t xml:space="preserve"> </w:t>
-      </w:r>
-    </w:p>
-    <w:p>
-      <w:pPr>
-        <w:spacing w:line="240" w:lineRule="auto"/>
-        <w:ind w:firstLine="708"/>
-        <w:rPr>
-          <w:sz w:val="24"/>
-          <w:szCs w:val="24"/>
-          <w:lang w:val="en-US"/>
         </w:rPr>
       </w:pPr>
       <w:r>
@@ -691,7 +750,6 @@
         <w:rPr>
           <w:sz w:val="24"/>
           <w:szCs w:val="24"/>
-          <w:lang w:val="en-US"/>
         </w:rPr>
       </w:pPr>
       <w:r>
@@ -734,7 +792,21 @@
           <w:sz w:val="24"/>
           <w:szCs w:val="24"/>
         </w:rPr>
-        <w:t xml:space="preserve">на основе опорных элементов. В качестве самих опорных элементов использовались угловые особые точки, найденные детектором Харриса. Оценка смещений опорных элементов осуществлялась с помощью вычисления оптического потока методом </w:t>
+        <w:t>на основе опорных элементов. В качестве самих опорных элементов использовались угловые особые точки, найденные детектором Харриса. Оценка смещений оп</w:t>
+      </w:r>
+      <w:r>
+        <w:rPr>
+          <w:sz w:val="24"/>
+          <w:szCs w:val="24"/>
+        </w:rPr>
+        <w:t>орных элементов осуществлялась при помощи</w:t>
+      </w:r>
+      <w:r>
+        <w:rPr>
+          <w:sz w:val="24"/>
+          <w:szCs w:val="24"/>
+        </w:rPr>
+        <w:t xml:space="preserve"> вычисления оптического потока методом </w:t>
       </w:r>
       <w:proofErr w:type="gramStart"/>
       <w:r>
@@ -761,14 +833,14 @@
         <w:rPr>
           <w:sz w:val="24"/>
           <w:szCs w:val="24"/>
-          <w:lang w:val="en-US"/>
-        </w:rPr>
-      </w:pPr>
-      <w:r>
-        <w:rPr>
-          <w:sz w:val="24"/>
-          <w:szCs w:val="24"/>
-          <w:lang w:val="en-US"/>
+        </w:rPr>
+      </w:pPr>
+      <w:bookmarkStart w:id="0" w:name="_GoBack"/>
+      <w:bookmarkEnd w:id="0"/>
+      <w:r>
+        <w:rPr>
+          <w:sz w:val="24"/>
+          <w:szCs w:val="24"/>
         </w:rPr>
         <w:br w:type="page"/>
       </w:r>
@@ -807,7 +879,7 @@
           <w:sz w:val="24"/>
           <w:szCs w:val="24"/>
         </w:rPr>
-        <w:t>Для улучшения результатов сегментации также был использован порог фоновой части для бинарного изображения.</w:t>
+        <w:t>Для улучшения результатов сегментации был использован порог фоновой части для бинарного изображения.</w:t>
       </w:r>
     </w:p>
     <w:p>
@@ -873,7 +945,7 @@
           <w:sz w:val="24"/>
           <w:szCs w:val="24"/>
         </w:rPr>
-        <w:t xml:space="preserve">межмодовая впадина, в которой и устанавливается порог фоновой части изображения. </w:t>
+        <w:t xml:space="preserve">межмодовая впадина, в которой и устанавливается порог фоновой части. </w:t>
       </w:r>
     </w:p>
     <w:p>
@@ -968,21 +1040,7 @@
           <w:sz w:val="24"/>
           <w:szCs w:val="24"/>
         </w:rPr>
-        <w:t xml:space="preserve">Алгоритм построения деревьев решений основан на идее рекурсивного разбиения обучающей выборки на две более однородные подвыборки с помощью одного из признаков. При этом в случайных лесах на каждом шаге </w:t>
-      </w:r>
-      <w:r>
-        <w:rPr>
-          <w:sz w:val="24"/>
-          <w:szCs w:val="24"/>
-        </w:rPr>
-        <w:t xml:space="preserve">рекурсивного разбиения </w:t>
-      </w:r>
-      <w:r>
-        <w:rPr>
-          <w:sz w:val="24"/>
-          <w:szCs w:val="24"/>
-        </w:rPr>
-        <w:t xml:space="preserve">используется не все </w:t>
+        <w:t xml:space="preserve">Алгоритм построения деревьев решений основан на идее рекурсивного разбиения обучающей выборки на две более однородные подвыборки с помощью одного из признаков. При этом в случайных лесах на каждом шаге рекурсивного разбиения используется не все </w:t>
       </w:r>
       <m:oMath>
         <m:r>
@@ -1070,21 +1128,7 @@
           <w:sz w:val="24"/>
           <w:szCs w:val="24"/>
         </w:rPr>
-        <w:t xml:space="preserve">Каждый кадр на этапе сегментации разделяется на некоторое число непересекающихся областей. На каждую область </w:t>
-      </w:r>
-      <w:r>
-        <w:rPr>
-          <w:sz w:val="24"/>
-          <w:szCs w:val="24"/>
-        </w:rPr>
-        <w:t>позиционируется</w:t>
-      </w:r>
-      <w:r>
-        <w:rPr>
-          <w:sz w:val="24"/>
-          <w:szCs w:val="24"/>
-        </w:rPr>
-        <w:t xml:space="preserve"> масштабированный до ее размеров шаблон, состоящий из признаков Хаара. При этом каждое дерево ансамбля имеет свой собственный шаблон признаков, который генерируется случайно на этапе инициализации классификатора. </w:t>
+        <w:t xml:space="preserve">Каждый кадр на этапе сегментации разделяется на некоторое число непересекающихся областей. На каждую область позиционируется масштабированный до ее размеров шаблон, состоящий из признаков Хаара. При этом каждое дерево ансамбля имеет свой собственный шаблон признаков, который генерируется случайно на этапе инициализации классификатора. </w:t>
       </w:r>
     </w:p>
     <w:p>
@@ -1131,21 +1175,7 @@
           <w:sz w:val="24"/>
           <w:szCs w:val="24"/>
         </w:rPr>
-        <w:t>. После чего каждое дерево</w:t>
-      </w:r>
-      <w:r>
-        <w:rPr>
-          <w:sz w:val="24"/>
-          <w:szCs w:val="24"/>
-        </w:rPr>
-        <w:t xml:space="preserve"> ансамбля</w:t>
-      </w:r>
-      <w:r>
-        <w:rPr>
-          <w:sz w:val="24"/>
-          <w:szCs w:val="24"/>
-        </w:rPr>
-        <w:t xml:space="preserve"> обучается на каждом примере из обучающей последовательности ровно </w:t>
+        <w:t xml:space="preserve">. После чего каждое дерево ансамбля обучается на каждом примере из обучающей последовательности ровно </w:t>
       </w:r>
       <m:oMath>
         <m:r>
@@ -1179,21 +1209,7 @@
           <w:sz w:val="24"/>
           <w:szCs w:val="24"/>
         </w:rPr>
-        <w:t xml:space="preserve"> </w:t>
-      </w:r>
-      <w:r>
-        <w:rPr>
-          <w:sz w:val="24"/>
-          <w:szCs w:val="24"/>
-        </w:rPr>
-        <w:t>- число, генерируемое при помощи</w:t>
-      </w:r>
-      <w:r>
-        <w:rPr>
-          <w:sz w:val="24"/>
-          <w:szCs w:val="24"/>
-        </w:rPr>
-        <w:t xml:space="preserve"> распределения Пуассона с параметром </w:t>
+        <w:t xml:space="preserve"> - число, генерируемое при помощи распределения Пуассона с параметром </w:t>
       </w:r>
       <m:oMath>
         <m:r>
@@ -1221,7 +1237,6 @@
           <w:b/>
           <w:sz w:val="24"/>
           <w:szCs w:val="24"/>
-          <w:lang w:val="en-US"/>
         </w:rPr>
       </w:pPr>
       <w:r>
@@ -1270,8 +1285,6 @@
         </w:rPr>
         <w:t xml:space="preserve"> была использована мера ошибки</w:t>
       </w:r>
-      <w:bookmarkStart w:id="0" w:name="_GoBack"/>
-      <w:bookmarkEnd w:id="0"/>
       <w:r>
         <w:rPr>
           <w:sz w:val="24"/>
@@ -1362,7 +1375,21 @@
           <w:sz w:val="24"/>
           <w:szCs w:val="24"/>
         </w:rPr>
-        <w:t xml:space="preserve">доля примеров обучающей выборки, неправильно классифицируемых </w:t>
+        <w:t xml:space="preserve">доля примеров обучающей выборки, </w:t>
+      </w:r>
+      <w:r>
+        <w:rPr>
+          <w:sz w:val="24"/>
+          <w:szCs w:val="24"/>
+        </w:rPr>
+        <w:t>неверно</w:t>
+      </w:r>
+      <w:r>
+        <w:rPr>
+          <w:sz w:val="24"/>
+          <w:szCs w:val="24"/>
+        </w:rPr>
+        <w:t xml:space="preserve"> классифицируемых </w:t>
       </w:r>
       <w:r>
         <w:rPr>
@@ -1376,7 +1403,28 @@
           <w:sz w:val="24"/>
           <w:szCs w:val="24"/>
         </w:rPr>
-        <w:t xml:space="preserve">, если не учитывать голоса деревьев на примерах, входящих в их </w:t>
+        <w:t>, если не учитывать голоса деревьев на</w:t>
+      </w:r>
+      <w:r>
+        <w:rPr>
+          <w:sz w:val="24"/>
+          <w:szCs w:val="24"/>
+        </w:rPr>
+        <w:t xml:space="preserve"> тех</w:t>
+      </w:r>
+      <w:r>
+        <w:rPr>
+          <w:sz w:val="24"/>
+          <w:szCs w:val="24"/>
+        </w:rPr>
+        <w:t xml:space="preserve"> примерах</w:t>
+      </w:r>
+      <w:r>
+        <w:rPr>
+          <w:sz w:val="24"/>
+          <w:szCs w:val="24"/>
+        </w:rPr>
+        <w:t xml:space="preserve">, которые входят </w:t>
       </w:r>
       <w:proofErr w:type="gramStart"/>
       <w:r>
@@ -1384,7 +1432,7 @@
           <w:sz w:val="24"/>
           <w:szCs w:val="24"/>
         </w:rPr>
-        <w:t>собственную</w:t>
+        <w:t>в</w:t>
       </w:r>
       <w:proofErr w:type="gramEnd"/>
       <w:r>
@@ -1392,23 +1440,23 @@
           <w:sz w:val="24"/>
           <w:szCs w:val="24"/>
         </w:rPr>
-        <w:t xml:space="preserve"> обучающую </w:t>
-      </w:r>
-      <w:proofErr w:type="spellStart"/>
-      <w:r>
-        <w:rPr>
-          <w:sz w:val="24"/>
-          <w:szCs w:val="24"/>
-        </w:rPr>
-        <w:t>подвыборку</w:t>
-      </w:r>
-      <w:proofErr w:type="spellEnd"/>
-      <w:r>
-        <w:rPr>
-          <w:sz w:val="24"/>
-          <w:szCs w:val="24"/>
-        </w:rPr>
-        <w:t>.</w:t>
+        <w:t xml:space="preserve"> </w:t>
+      </w:r>
+      <w:proofErr w:type="gramStart"/>
+      <w:r>
+        <w:rPr>
+          <w:sz w:val="24"/>
+          <w:szCs w:val="24"/>
+        </w:rPr>
+        <w:t>их</w:t>
+      </w:r>
+      <w:proofErr w:type="gramEnd"/>
+      <w:r>
+        <w:rPr>
+          <w:sz w:val="24"/>
+          <w:szCs w:val="24"/>
+        </w:rPr>
+        <w:t xml:space="preserve"> собственные обучающие подвыборки.</w:t>
       </w:r>
     </w:p>
     <w:p>
@@ -1586,7 +1634,6 @@
         <w:rPr>
           <w:sz w:val="24"/>
           <w:szCs w:val="24"/>
-          <w:lang w:val="en-US"/>
         </w:rPr>
       </w:pPr>
       <w:r>
@@ -1613,8 +1660,24 @@
           <w:sz w:val="24"/>
           <w:szCs w:val="24"/>
         </w:rPr>
+        <w:t>Слайд 11.</w:t>
+      </w:r>
+    </w:p>
+    <w:p>
+      <w:pPr>
+        <w:spacing w:line="240" w:lineRule="auto"/>
+        <w:rPr>
+          <w:sz w:val="24"/>
+          <w:szCs w:val="24"/>
+        </w:rPr>
+      </w:pPr>
+      <w:r>
+        <w:rPr>
+          <w:sz w:val="24"/>
+          <w:szCs w:val="24"/>
+        </w:rPr>
         <w:lastRenderedPageBreak/>
-        <w:t>Слайд 11.</w:t>
+        <w:t>В результате был проведен сравнительный анализ классического метода слежения, основанного на вычитании изображения фона, с разработанным методом долгосрочного слежения. Для получения более наглядных характеристик были использованы только те промежутки видеопоследовательности, которые, предположительно, могут вызвать сбои в работе трекера.</w:t>
       </w:r>
     </w:p>
     <w:p>
@@ -1630,72 +1693,7 @@
           <w:sz w:val="24"/>
           <w:szCs w:val="24"/>
         </w:rPr>
-        <w:t>В результате был проведен</w:t>
-      </w:r>
-      <w:r>
-        <w:rPr>
-          <w:sz w:val="24"/>
-          <w:szCs w:val="24"/>
-        </w:rPr>
-        <w:t xml:space="preserve"> сравнительный анализ классического метода слежения, основанного на вычитании изображения фона, с разработанным методом долгосрочного слежения. Для получения более наглядных характеристик </w:t>
-      </w:r>
-      <w:r>
-        <w:rPr>
-          <w:sz w:val="24"/>
-          <w:szCs w:val="24"/>
-        </w:rPr>
-        <w:t>были</w:t>
-      </w:r>
-      <w:r>
-        <w:rPr>
-          <w:sz w:val="24"/>
-          <w:szCs w:val="24"/>
-        </w:rPr>
-        <w:t xml:space="preserve"> </w:t>
-      </w:r>
-      <w:r>
-        <w:rPr>
-          <w:sz w:val="24"/>
-          <w:szCs w:val="24"/>
-        </w:rPr>
-        <w:t>использованы</w:t>
-      </w:r>
-      <w:r>
-        <w:rPr>
-          <w:sz w:val="24"/>
-          <w:szCs w:val="24"/>
-        </w:rPr>
-        <w:t xml:space="preserve"> только те промежутки видеопоследовательности, которые, предположительно, могут вызвать сбои в работе трекера.</w:t>
-      </w:r>
-    </w:p>
-    <w:p>
-      <w:pPr>
-        <w:spacing w:line="240" w:lineRule="auto"/>
-        <w:rPr>
-          <w:sz w:val="24"/>
-          <w:szCs w:val="24"/>
-        </w:rPr>
-      </w:pPr>
-      <w:r>
-        <w:rPr>
-          <w:sz w:val="24"/>
-          <w:szCs w:val="24"/>
-        </w:rPr>
-        <w:t xml:space="preserve">Из </w:t>
-      </w:r>
-      <w:r>
-        <w:rPr>
-          <w:sz w:val="24"/>
-          <w:szCs w:val="24"/>
-        </w:rPr>
-        <w:t xml:space="preserve">приведенной </w:t>
-      </w:r>
-      <w:r>
-        <w:rPr>
-          <w:sz w:val="24"/>
-          <w:szCs w:val="24"/>
-        </w:rPr>
-        <w:t>таблицы можно видеть, что разработанный метод долгосрочного слежения показал значительно более высокие результаты при изменении окружающей обстановки сцены и перекрытии объекта слежения. Также ключевым достоинством разработанного метода является его способность обнаруживать цель в случае ее исчезновения из области наблюдения.</w:t>
+        <w:t>Из приведенной таблицы можно видеть, что разработанный метод долгосрочного слежения показал значительно более высокие результаты при изменении окружающей обстановки сцены и перекрытии объекта слежения. Также ключевым достоинством разработанного метода является его способность обнаруживать цель в случае ее исчезновения из области наблюдения.</w:t>
       </w:r>
     </w:p>
     <w:p>
@@ -1760,79 +1758,7 @@
           <w:sz w:val="24"/>
           <w:szCs w:val="24"/>
         </w:rPr>
-        <w:t>Р</w:t>
-      </w:r>
-      <w:r>
-        <w:rPr>
-          <w:rFonts w:ascii="Times New Roman" w:hAnsi="Times New Roman" w:cs="Times New Roman"/>
-          <w:sz w:val="24"/>
-          <w:szCs w:val="24"/>
-        </w:rPr>
-        <w:t>азработанный</w:t>
-      </w:r>
-      <w:r>
-        <w:rPr>
-          <w:rFonts w:ascii="Times New Roman" w:hAnsi="Times New Roman" w:cs="Times New Roman"/>
-          <w:sz w:val="24"/>
-          <w:szCs w:val="24"/>
-        </w:rPr>
-        <w:t xml:space="preserve"> метод показал высокую устойчивость к изменению</w:t>
-      </w:r>
-      <w:r>
-        <w:rPr>
-          <w:rFonts w:ascii="Times New Roman" w:hAnsi="Times New Roman" w:cs="Times New Roman"/>
-          <w:sz w:val="24"/>
-          <w:szCs w:val="24"/>
-        </w:rPr>
-        <w:t xml:space="preserve"> окружаю</w:t>
-      </w:r>
-      <w:r>
-        <w:rPr>
-          <w:rFonts w:ascii="Times New Roman" w:hAnsi="Times New Roman" w:cs="Times New Roman"/>
-          <w:sz w:val="24"/>
-          <w:szCs w:val="24"/>
-        </w:rPr>
-        <w:t>щей обстановки сцены, перекрытию</w:t>
-      </w:r>
-      <w:r>
-        <w:rPr>
-          <w:rFonts w:ascii="Times New Roman" w:hAnsi="Times New Roman" w:cs="Times New Roman"/>
-          <w:sz w:val="24"/>
-          <w:szCs w:val="24"/>
-        </w:rPr>
-        <w:t xml:space="preserve"> объ</w:t>
-      </w:r>
-      <w:r>
-        <w:rPr>
-          <w:rFonts w:ascii="Times New Roman" w:hAnsi="Times New Roman" w:cs="Times New Roman"/>
-          <w:sz w:val="24"/>
-          <w:szCs w:val="24"/>
-        </w:rPr>
-        <w:t>екта слежения и его исчезновению</w:t>
-      </w:r>
-      <w:r>
-        <w:rPr>
-          <w:rFonts w:ascii="Times New Roman" w:hAnsi="Times New Roman" w:cs="Times New Roman"/>
-          <w:sz w:val="24"/>
-          <w:szCs w:val="24"/>
-        </w:rPr>
-        <w:t xml:space="preserve"> из области наблюдения</w:t>
-      </w:r>
-      <w:r>
-        <w:rPr>
-          <w:rFonts w:ascii="Times New Roman" w:hAnsi="Times New Roman" w:cs="Times New Roman"/>
-          <w:sz w:val="24"/>
-          <w:szCs w:val="24"/>
-        </w:rPr>
-        <w:t>.</w:t>
-      </w:r>
-      <w:r>
-        <w:rPr>
-          <w:rFonts w:ascii="Times New Roman" w:hAnsi="Times New Roman" w:cs="Times New Roman"/>
-          <w:sz w:val="24"/>
-          <w:szCs w:val="24"/>
-        </w:rPr>
-        <w:t xml:space="preserve"> </w:t>
+        <w:t xml:space="preserve">Разработанный метод показал высокую устойчивость к изменению окружающей обстановки сцены, перекрытию объекта слежения и его исчезновению из области наблюдения. </w:t>
       </w:r>
     </w:p>
     <w:p>
@@ -1855,7 +1781,7 @@
           <w:sz w:val="24"/>
           <w:szCs w:val="24"/>
         </w:rPr>
-        <w:t xml:space="preserve">Предложенные методы компенсации движений камеры и улучшения результатов сегментации </w:t>
+        <w:t>Предложенные методы компенсации движений камеры и улучшения результатов сегментации позволяют расширить область применения разра</w:t>
       </w:r>
       <w:r>
         <w:rPr>
@@ -1863,7 +1789,7 @@
           <w:sz w:val="24"/>
           <w:szCs w:val="24"/>
         </w:rPr>
-        <w:t xml:space="preserve">позволяют расширить область применения </w:t>
+        <w:t xml:space="preserve">ботанного алгоритма, сделав его более </w:t>
       </w:r>
       <w:r>
         <w:rPr>
@@ -1871,7 +1797,7 @@
           <w:sz w:val="24"/>
           <w:szCs w:val="24"/>
         </w:rPr>
-        <w:t xml:space="preserve">разработанного </w:t>
+        <w:t xml:space="preserve">устойчивым </w:t>
       </w:r>
       <w:r>
         <w:rPr>
@@ -1879,7 +1805,15 @@
           <w:sz w:val="24"/>
           <w:szCs w:val="24"/>
         </w:rPr>
-        <w:t>алгоритма, сделав его устойчивым к движениям датчика изображений и повысив его точность.</w:t>
+        <w:t xml:space="preserve">к внешним условиям </w:t>
+      </w:r>
+      <w:r>
+        <w:rPr>
+          <w:rFonts w:ascii="Times New Roman" w:hAnsi="Times New Roman" w:cs="Times New Roman"/>
+          <w:sz w:val="24"/>
+          <w:szCs w:val="24"/>
+        </w:rPr>
+        <w:t>и повысив его точность.</w:t>
       </w:r>
     </w:p>
     <w:sectPr>

--- a/ВКР/Текст выступления.docx
+++ b/ВКР/Текст выступления.docx
@@ -35,35 +35,21 @@
           <w:sz w:val="24"/>
           <w:szCs w:val="24"/>
         </w:rPr>
-        <w:t>З</w:t>
-      </w:r>
-      <w:r>
-        <w:rPr>
-          <w:sz w:val="24"/>
-          <w:szCs w:val="24"/>
-        </w:rPr>
-        <w:t>дравствуйте уважаемые члены экзаменационной комиссии</w:t>
-      </w:r>
-      <w:r>
-        <w:rPr>
-          <w:sz w:val="24"/>
-          <w:szCs w:val="24"/>
-        </w:rPr>
-        <w:t>. М</w:t>
-      </w:r>
-      <w:r>
-        <w:rPr>
-          <w:sz w:val="24"/>
-          <w:szCs w:val="24"/>
-        </w:rPr>
-        <w:t>еня зовут Димаков Владислав</w:t>
-      </w:r>
-      <w:r>
-        <w:rPr>
-          <w:sz w:val="24"/>
-          <w:szCs w:val="24"/>
-        </w:rPr>
-        <w:t>. Тема моей выпускной квалификационной работы:</w:t>
+        <w:t>Здравствуйте</w:t>
+      </w:r>
+      <w:r>
+        <w:rPr>
+          <w:sz w:val="24"/>
+          <w:szCs w:val="24"/>
+        </w:rPr>
+        <w:t>,</w:t>
+      </w:r>
+      <w:r>
+        <w:rPr>
+          <w:sz w:val="24"/>
+          <w:szCs w:val="24"/>
+        </w:rPr>
+        <w:t xml:space="preserve"> уважаемые члены экзаменационной комиссии. Меня зовут Димаков Владислав. Тема моей выпускной квалификационной работы:</w:t>
       </w:r>
       <w:r>
         <w:rPr>
@@ -138,7 +124,23 @@
           <w:sz w:val="24"/>
           <w:szCs w:val="24"/>
         </w:rPr>
-        <w:t>Одной из актуальных задач, требующих решения при создании подобных систем, является задача долгосрочного слежения, предполагающая корректную работу в условиях изменения окружающей обстановки сцены, перекрытия объекта слежения другими объектами или же в случае исчезновения отслеживаемого объекта из области</w:t>
+        <w:t xml:space="preserve">Одной из актуальных задач, требующих решения при создании подобных систем, является задача долгосрочного слежения, предполагающая </w:t>
+      </w:r>
+      <w:r>
+        <w:rPr>
+          <w:sz w:val="24"/>
+          <w:szCs w:val="24"/>
+        </w:rPr>
+        <w:t>корректные результаты</w:t>
+      </w:r>
+      <w:bookmarkStart w:id="0" w:name="_GoBack"/>
+      <w:bookmarkEnd w:id="0"/>
+      <w:r>
+        <w:rPr>
+          <w:sz w:val="24"/>
+          <w:szCs w:val="24"/>
+        </w:rPr>
+        <w:t xml:space="preserve"> в условиях изменения окружающей обстановки сцены, перекрытия объекта слежения другими объектами или же в случае исчезновения отслеживаемого объекта из области</w:t>
       </w:r>
       <w:r>
         <w:rPr>
@@ -246,7 +248,7 @@
           <w:sz w:val="24"/>
           <w:szCs w:val="24"/>
         </w:rPr>
-        <w:t xml:space="preserve">реализация метода, способного решать задачу долгосрочного слежения, предполагающего наличие минимальной начальной информации. </w:t>
+        <w:t xml:space="preserve">реализация метода долгосрочного слежения, предполагающего наличие минимальной начальной информации. </w:t>
       </w:r>
     </w:p>
     <w:p>
@@ -325,7 +327,7 @@
           <w:sz w:val="24"/>
           <w:szCs w:val="24"/>
         </w:rPr>
-        <w:t>Задача детектора</w:t>
+        <w:t xml:space="preserve">Детектор осуществляет </w:t>
       </w:r>
       <w:r>
         <w:rPr>
@@ -333,29 +335,7 @@
           <w:sz w:val="24"/>
           <w:szCs w:val="24"/>
         </w:rPr>
-        <w:t xml:space="preserve"> </w:t>
-      </w:r>
-      <w:r>
-        <w:rPr>
-          <w:bCs/>
-          <w:sz w:val="24"/>
-          <w:szCs w:val="24"/>
-        </w:rPr>
-        <w:t xml:space="preserve">состоит в </w:t>
-      </w:r>
-      <w:r>
-        <w:rPr>
-          <w:sz w:val="24"/>
-          <w:szCs w:val="24"/>
-        </w:rPr>
         <w:t>поиск</w:t>
-      </w:r>
-      <w:r>
-        <w:rPr>
-          <w:sz w:val="24"/>
-          <w:szCs w:val="24"/>
-        </w:rPr>
-        <w:t>е</w:t>
       </w:r>
       <w:r>
         <w:rPr>
@@ -835,8 +815,6 @@
           <w:szCs w:val="24"/>
         </w:rPr>
       </w:pPr>
-      <w:bookmarkStart w:id="0" w:name="_GoBack"/>
-      <w:bookmarkEnd w:id="0"/>
       <w:r>
         <w:rPr>
           <w:sz w:val="24"/>
@@ -1209,7 +1187,35 @@
           <w:sz w:val="24"/>
           <w:szCs w:val="24"/>
         </w:rPr>
-        <w:t xml:space="preserve"> - число, генерируемое при помощи распределения Пуассона с параметром </w:t>
+        <w:t xml:space="preserve"> </w:t>
+      </w:r>
+      <w:r>
+        <w:rPr>
+          <w:sz w:val="24"/>
+          <w:szCs w:val="24"/>
+        </w:rPr>
+        <w:t>–</w:t>
+      </w:r>
+      <w:r>
+        <w:rPr>
+          <w:sz w:val="24"/>
+          <w:szCs w:val="24"/>
+        </w:rPr>
+        <w:t xml:space="preserve"> </w:t>
+      </w:r>
+      <w:r>
+        <w:rPr>
+          <w:sz w:val="24"/>
+          <w:szCs w:val="24"/>
+        </w:rPr>
+        <w:t xml:space="preserve">случайное </w:t>
+      </w:r>
+      <w:r>
+        <w:rPr>
+          <w:sz w:val="24"/>
+          <w:szCs w:val="24"/>
+        </w:rPr>
+        <w:t xml:space="preserve">число, генерируемое при помощи распределения Пуассона с параметром </w:t>
       </w:r>
       <m:oMath>
         <m:r>
@@ -1259,6 +1265,7 @@
       </w:pPr>
       <w:r>
         <w:rPr>
+          <w:b/>
           <w:sz w:val="24"/>
           <w:szCs w:val="24"/>
         </w:rPr>
@@ -1266,20 +1273,15 @@
       </w:r>
       <w:r>
         <w:rPr>
-          <w:sz w:val="24"/>
-          <w:szCs w:val="24"/>
-        </w:rPr>
-        <w:t xml:space="preserve"> оценки </w:t>
-      </w:r>
-      <w:r>
-        <w:rPr>
-          <w:sz w:val="24"/>
-          <w:szCs w:val="24"/>
-        </w:rPr>
-        <w:t>вероятности ошибочной классификации</w:t>
-      </w:r>
-      <w:r>
-        <w:rPr>
+          <w:b/>
+          <w:sz w:val="24"/>
+          <w:szCs w:val="24"/>
+        </w:rPr>
+        <w:t xml:space="preserve"> оценки вероятности ошибочной классификации</w:t>
+      </w:r>
+      <w:r>
+        <w:rPr>
+          <w:b/>
           <w:sz w:val="24"/>
           <w:szCs w:val="24"/>
         </w:rPr>
@@ -1287,6 +1289,7 @@
       </w:r>
       <w:r>
         <w:rPr>
+          <w:b/>
           <w:sz w:val="24"/>
           <w:szCs w:val="24"/>
         </w:rPr>
@@ -1479,7 +1482,53 @@
           <w:sz w:val="24"/>
           <w:szCs w:val="24"/>
         </w:rPr>
-        <w:t xml:space="preserve"> было проведено исследование з</w:t>
+        <w:t xml:space="preserve"> </w:t>
+      </w:r>
+      <w:r>
+        <w:rPr>
+          <w:b/>
+          <w:sz w:val="24"/>
+          <w:szCs w:val="24"/>
+        </w:rPr>
+        <w:t>(</w:t>
+      </w:r>
+      <w:r>
+        <w:rPr>
+          <w:b/>
+          <w:sz w:val="24"/>
+          <w:szCs w:val="24"/>
+        </w:rPr>
+        <w:t>С ее помощью</w:t>
+      </w:r>
+      <w:r>
+        <w:rPr>
+          <w:b/>
+          <w:sz w:val="24"/>
+          <w:szCs w:val="24"/>
+        </w:rPr>
+        <w:t>)</w:t>
+      </w:r>
+      <w:r>
+        <w:rPr>
+          <w:b/>
+          <w:sz w:val="24"/>
+          <w:szCs w:val="24"/>
+        </w:rPr>
+        <w:t xml:space="preserve"> </w:t>
+      </w:r>
+      <w:r>
+        <w:rPr>
+          <w:sz w:val="24"/>
+          <w:szCs w:val="24"/>
+        </w:rPr>
+        <w:t>было проведено</w:t>
+      </w:r>
+      <w:r>
+        <w:rPr>
+          <w:sz w:val="24"/>
+          <w:szCs w:val="24"/>
+        </w:rPr>
+        <w:t xml:space="preserve"> исследование з</w:t>
       </w:r>
       <w:r>
         <w:rPr>
@@ -1646,6 +1695,16 @@
     </w:p>
     <w:p>
       <w:pPr>
+        <w:spacing w:line="240" w:lineRule="auto"/>
+        <w:ind w:firstLine="708"/>
+        <w:rPr>
+          <w:sz w:val="24"/>
+          <w:szCs w:val="24"/>
+        </w:rPr>
+      </w:pPr>
+    </w:p>
+    <w:p>
+      <w:pPr>
         <w:spacing w:before="120" w:line="240" w:lineRule="auto"/>
         <w:ind w:firstLine="0"/>
         <w:rPr>
@@ -1660,6 +1719,7 @@
           <w:sz w:val="24"/>
           <w:szCs w:val="24"/>
         </w:rPr>
+        <w:lastRenderedPageBreak/>
         <w:t>Слайд 11.</w:t>
       </w:r>
     </w:p>
@@ -1676,8 +1736,7 @@
           <w:sz w:val="24"/>
           <w:szCs w:val="24"/>
         </w:rPr>
-        <w:lastRenderedPageBreak/>
-        <w:t>В результате был проведен сравнительный анализ классического метода слежения, основанного на вычитании изображения фона, с разработанным методом долгосрочного слежения. Для получения более наглядных характеристик были использованы только те промежутки видеопоследовательности, которые, предположительно, могут вызвать сбои в работе трекера.</w:t>
+        <w:t xml:space="preserve">В результате был проведен сравнительный анализ классического метода слежения, основанного на вычитании изображения фона, с разработанным методом долгосрочного слежения. </w:t>
       </w:r>
     </w:p>
     <w:p>
